--- a/11.spring/oauth/2.oauth-udemy by viraj-shetty.docx
+++ b/11.spring/oauth/2.oauth-udemy by viraj-shetty.docx
@@ -186,10 +186,45 @@
     </w:p>
     <w:p>
       <w:pPr>
+        <w:pBdr>
+          <w:bottom w:val="double" w:sz="6" w:space="1" w:color="auto"/>
+        </w:pBdr>
         <w:rPr>
           <w:lang w:val="en-US"/>
         </w:rPr>
       </w:pPr>
+      <w:r>
+        <w:rPr>
+          <w:lang w:val="en-US"/>
+        </w:rPr>
+        <w:t>Meanings</w:t>
+      </w:r>
+    </w:p>
+    <w:p>
+      <w:pPr>
+        <w:rPr>
+          <w:lang w:val="en-US"/>
+        </w:rPr>
+      </w:pPr>
+      <w:r>
+        <w:rPr>
+          <w:lang w:val="en-US"/>
+        </w:rPr>
+        <w:t xml:space="preserve">Client is somebody who receives a service from a professional group of people </w:t>
+      </w:r>
+    </w:p>
+    <w:p>
+      <w:pPr>
+        <w:rPr>
+          <w:lang w:val="en-US"/>
+        </w:rPr>
+      </w:pPr>
+      <w:r>
+        <w:rPr>
+          <w:lang w:val="en-US"/>
+        </w:rPr>
+        <w:t>Pani adigi cheyinchukune vadu client ante</w:t>
+      </w:r>
     </w:p>
     <w:p>
       <w:pPr>
@@ -319,6 +354,7 @@
         <w:rPr>
           <w:lang w:val="en-US"/>
         </w:rPr>
+        <w:lastRenderedPageBreak/>
         <w:t>This shutterfly should talk to google photos api ( which is called resource server because our photos are there only ) and get the photos , hence shutter fly application is talking to other google photos application to get the photos</w:t>
       </w:r>
       <w:r>
@@ -333,7 +369,6 @@
         <w:pStyle w:val="3h4-red"/>
       </w:pPr>
       <w:r>
-        <w:lastRenderedPageBreak/>
         <w:t>O</w:t>
       </w:r>
       <w:r>
@@ -695,6 +730,7 @@
             <w14:round/>
           </w14:textOutline>
         </w:rPr>
+        <w:lastRenderedPageBreak/>
         <w:t>eX</w:t>
       </w:r>
       <w:r>
@@ -728,7 +764,6 @@
           <w:noProof/>
           <w:lang w:eastAsia="en-IN"/>
         </w:rPr>
-        <w:lastRenderedPageBreak/>
         <mc:AlternateContent>
           <mc:Choice Requires="wps">
             <w:drawing>
@@ -1026,21 +1061,7 @@
                         <w:rPr>
                           <w:lang w:val="en-US"/>
                         </w:rPr>
-                        <w:t xml:space="preserve">Google </w:t>
-                      </w:r>
-                      <w:proofErr w:type="spellStart"/>
-                      <w:r>
-                        <w:rPr>
-                          <w:lang w:val="en-US"/>
-                        </w:rPr>
-                        <w:t>Auth</w:t>
-                      </w:r>
-                      <w:proofErr w:type="spellEnd"/>
-                      <w:r>
-                        <w:rPr>
-                          <w:lang w:val="en-US"/>
-                        </w:rPr>
-                        <w:t xml:space="preserve"> server</w:t>
+                        <w:t>Google Auth server</w:t>
                       </w:r>
                     </w:p>
                     <w:p>
@@ -1722,11 +1743,16 @@
       </w:r>
     </w:p>
     <w:p/>
+    <w:p/>
+    <w:p/>
+    <w:p/>
+    <w:p/>
     <w:p>
       <w:pPr>
         <w:pStyle w:val="3h4-red"/>
       </w:pPr>
       <w:r>
+        <w:lastRenderedPageBreak/>
         <w:t>Opaque token</w:t>
       </w:r>
     </w:p>
@@ -2938,21 +2964,7 @@
                         <w:rPr>
                           <w:lang w:val="en-US"/>
                         </w:rPr>
-                        <w:t xml:space="preserve">Google </w:t>
-                      </w:r>
-                      <w:proofErr w:type="spellStart"/>
-                      <w:r>
-                        <w:rPr>
-                          <w:lang w:val="en-US"/>
-                        </w:rPr>
-                        <w:t>Auth</w:t>
-                      </w:r>
-                      <w:proofErr w:type="spellEnd"/>
-                      <w:r>
-                        <w:rPr>
-                          <w:lang w:val="en-US"/>
-                        </w:rPr>
-                        <w:t xml:space="preserve"> server</w:t>
+                        <w:t>Google Auth server</w:t>
                       </w:r>
                     </w:p>
                   </w:txbxContent>
@@ -2977,7 +2989,6 @@
           <w:b/>
           <w:u w:val="single"/>
         </w:rPr>
-        <w:lastRenderedPageBreak/>
         <w:t xml:space="preserve">Token verification </w:t>
       </w:r>
       <w:r>
@@ -3066,7 +3077,13 @@
         <w:t>opaque tokens</w:t>
       </w:r>
       <w:r>
-        <w:t xml:space="preserve">, and when shutterfly app sends token to access resource servers then auth servers </w:t>
+        <w:t>, and when shutterfly app sends token to access resource servers</w:t>
+      </w:r>
+      <w:r>
+        <w:t xml:space="preserve">, </w:t>
+      </w:r>
+      <w:r>
+        <w:t xml:space="preserve"> then auth servers </w:t>
       </w:r>
       <w:r>
         <w:t>needs to</w:t>
@@ -3409,30 +3426,56 @@
         </w:rPr>
         <w:t> endpoint. Using the Token Revocation endpoint, a client can invalidate an access token and other related tokens. It's used for cleanup after a user logs out of the client application and in cases where the token is suspected of being compromised.</w:t>
       </w:r>
-      <w:bookmarkStart w:id="0" w:name="_GoBack"/>
-      <w:bookmarkEnd w:id="0"/>
-    </w:p>
-    <w:p/>
-    <w:p/>
-    <w:p/>
-    <w:p/>
-    <w:p/>
-    <w:p/>
-    <w:p/>
-    <w:p/>
-    <w:p/>
-    <w:p/>
-    <w:p/>
-    <w:p>
+    </w:p>
+    <w:p>
+      <w:pPr>
+        <w:ind w:left="360"/>
+      </w:pPr>
+    </w:p>
+    <w:p>
+      <w:pPr>
+        <w:ind w:left="360"/>
+      </w:pPr>
+    </w:p>
+    <w:p>
+      <w:pPr>
+        <w:ind w:left="360"/>
+      </w:pPr>
+    </w:p>
+    <w:p>
+      <w:pPr>
+        <w:ind w:left="360"/>
+      </w:pPr>
+    </w:p>
+    <w:p>
+      <w:pPr>
+        <w:ind w:left="360"/>
+      </w:pPr>
+    </w:p>
+    <w:p>
+      <w:pPr>
+        <w:ind w:left="360"/>
+      </w:pPr>
+    </w:p>
+    <w:p>
+      <w:pPr>
+        <w:ind w:left="360"/>
+      </w:pPr>
+    </w:p>
+    <w:p>
+      <w:pPr>
+        <w:ind w:left="360"/>
+      </w:pPr>
       <w:r>
         <w:rPr>
           <w:noProof/>
           <w:lang w:eastAsia="en-IN"/>
         </w:rPr>
+        <w:lastRenderedPageBreak/>
         <mc:AlternateContent>
           <mc:Choice Requires="wps">
             <w:drawing>
-              <wp:anchor distT="0" distB="0" distL="114300" distR="114300" simplePos="0" relativeHeight="251706368" behindDoc="0" locked="0" layoutInCell="1" allowOverlap="1" wp14:anchorId="5372562B" wp14:editId="64608975">
+              <wp:anchor distT="0" distB="0" distL="114300" distR="114300" simplePos="0" relativeHeight="251700224" behindDoc="0" locked="0" layoutInCell="1" allowOverlap="1" wp14:anchorId="47A73853" wp14:editId="7528B326">
                 <wp:simplePos x="0" y="0"/>
                 <wp:positionH relativeFrom="column">
                   <wp:posOffset>276225</wp:posOffset>
@@ -3517,7 +3560,7 @@
           </mc:Choice>
           <mc:Fallback>
             <w:pict>
-              <v:shape w14:anchorId="5372562B" id="Text Box 38" o:spid="_x0000_s1038" type="#_x0000_t202" style="position:absolute;margin-left:21.75pt;margin-top:37.05pt;width:245.25pt;height:80.25pt;z-index:251706368;visibility:visible;mso-wrap-style:square;mso-width-percent:0;mso-height-percent:0;mso-wrap-distance-left:9pt;mso-wrap-distance-top:0;mso-wrap-distance-right:9pt;mso-wrap-distance-bottom:0;mso-position-horizontal:absolute;mso-position-horizontal-relative:text;mso-position-vertical:absolute;mso-position-vertical-relative:text;mso-width-percent:0;mso-height-percent:0;mso-width-relative:margin;mso-height-relative:margin;v-text-anchor:top" o:gfxdata="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" fillcolor="white [3201]" strokeweight=".5pt">
+              <v:shape w14:anchorId="47A73853" id="Text Box 38" o:spid="_x0000_s1038" type="#_x0000_t202" style="position:absolute;left:0;text-align:left;margin-left:21.75pt;margin-top:37.05pt;width:245.25pt;height:80.25pt;z-index:251700224;visibility:visible;mso-wrap-style:square;mso-width-percent:0;mso-height-percent:0;mso-wrap-distance-left:9pt;mso-wrap-distance-top:0;mso-wrap-distance-right:9pt;mso-wrap-distance-bottom:0;mso-position-horizontal:absolute;mso-position-horizontal-relative:text;mso-position-vertical:absolute;mso-position-vertical-relative:text;mso-width-percent:0;mso-height-percent:0;mso-width-relative:margin;mso-height-relative:margin;v-text-anchor:top" o:gfxdata="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" fillcolor="white [3201]" strokeweight=".5pt">
                 <v:textbox>
                   <w:txbxContent>
                     <w:p>
@@ -3528,37 +3571,8 @@
                           <w:numId w:val="7"/>
                         </w:numPr>
                       </w:pPr>
-                      <w:proofErr w:type="spellStart"/>
                       <w:r>
-                        <w:t>Req</w:t>
-                      </w:r>
-                      <w:proofErr w:type="spellEnd"/>
-                      <w:r>
-                        <w:t xml:space="preserve"> rejected by </w:t>
-                      </w:r>
-                      <w:proofErr w:type="spellStart"/>
-                      <w:r>
-                        <w:t>gmail</w:t>
-                      </w:r>
-                      <w:proofErr w:type="spellEnd"/>
-                      <w:r>
-                        <w:t xml:space="preserve"> server –invalid scope , because token issued to access </w:t>
-                      </w:r>
-                      <w:proofErr w:type="spellStart"/>
-                      <w:r>
-                        <w:t>google</w:t>
-                      </w:r>
-                      <w:proofErr w:type="spellEnd"/>
-                      <w:r>
-                        <w:t xml:space="preserve"> photos resource server not </w:t>
-                      </w:r>
-                      <w:proofErr w:type="spellStart"/>
-                      <w:r>
-                        <w:t>gmail</w:t>
-                      </w:r>
-                      <w:proofErr w:type="spellEnd"/>
-                      <w:r>
-                        <w:t xml:space="preserve"> server, </w:t>
+                        <w:t xml:space="preserve">Req rejected by gmail server –invalid scope , because token issued to access google photos resource server not gmail server, </w:t>
                       </w:r>
                     </w:p>
                   </w:txbxContent>
@@ -3576,7 +3590,7 @@
         <mc:AlternateContent>
           <mc:Choice Requires="wps">
             <w:drawing>
-              <wp:anchor distT="0" distB="0" distL="114300" distR="114300" simplePos="0" relativeHeight="251704320" behindDoc="0" locked="0" layoutInCell="1" allowOverlap="1" wp14:anchorId="22C6B9BD" wp14:editId="3CD04F98">
+              <wp:anchor distT="0" distB="0" distL="114300" distR="114300" simplePos="0" relativeHeight="251699200" behindDoc="0" locked="0" layoutInCell="1" allowOverlap="1" wp14:anchorId="356DA155" wp14:editId="49D2FC57">
                 <wp:simplePos x="0" y="0"/>
                 <wp:positionH relativeFrom="column">
                   <wp:posOffset>1381125</wp:posOffset>
@@ -3634,7 +3648,11 @@
           </mc:Choice>
           <mc:Fallback>
             <w:pict>
-              <v:shape w14:anchorId="69F28E1B" id="Straight Arrow Connector 37" o:spid="_x0000_s1026" type="#_x0000_t32" style="position:absolute;margin-left:108.75pt;margin-top:210.3pt;width:286.5pt;height:11.25pt;flip:y;z-index:251704320;visibility:visible;mso-wrap-style:square;mso-width-percent:0;mso-height-percent:0;mso-wrap-distance-left:9pt;mso-wrap-distance-top:0;mso-wrap-distance-right:9pt;mso-wrap-distance-bottom:0;mso-position-horizontal:absolute;mso-position-horizontal-relative:text;mso-position-vertical:absolute;mso-position-vertical-relative:text;mso-width-percent:0;mso-height-percent:0;mso-width-relative:margin;mso-height-relative:margin" o:gfxdata="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" strokecolor="#5b9bd5 [3204]" strokeweight=".5pt">
+              <v:shapetype w14:anchorId="1D988A75" id="_x0000_t32" coordsize="21600,21600" o:spt="32" o:oned="t" path="m,l21600,21600e" filled="f">
+                <v:path arrowok="t" fillok="f" o:connecttype="none"/>
+                <o:lock v:ext="edit" shapetype="t"/>
+              </v:shapetype>
+              <v:shape id="Straight Arrow Connector 37" o:spid="_x0000_s1026" type="#_x0000_t32" style="position:absolute;margin-left:108.75pt;margin-top:210.3pt;width:286.5pt;height:11.25pt;flip:y;z-index:251699200;visibility:visible;mso-wrap-style:square;mso-width-percent:0;mso-height-percent:0;mso-wrap-distance-left:9pt;mso-wrap-distance-top:0;mso-wrap-distance-right:9pt;mso-wrap-distance-bottom:0;mso-position-horizontal:absolute;mso-position-horizontal-relative:text;mso-position-vertical:absolute;mso-position-vertical-relative:text;mso-width-percent:0;mso-height-percent:0;mso-width-relative:margin;mso-height-relative:margin" o:gfxdata="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" strokecolor="#5b9bd5 [3204]" strokeweight=".5pt">
                 <v:stroke endarrow="block" joinstyle="miter"/>
               </v:shape>
             </w:pict>
@@ -3650,7 +3668,7 @@
         <mc:AlternateContent>
           <mc:Choice Requires="wps">
             <w:drawing>
-              <wp:anchor distT="0" distB="0" distL="114300" distR="114300" simplePos="0" relativeHeight="251702272" behindDoc="0" locked="0" layoutInCell="1" allowOverlap="1" wp14:anchorId="1E8A3C15" wp14:editId="382FBE82">
+              <wp:anchor distT="0" distB="0" distL="114300" distR="114300" simplePos="0" relativeHeight="251698176" behindDoc="0" locked="0" layoutInCell="1" allowOverlap="1" wp14:anchorId="3E2773DE" wp14:editId="0A94D276">
                 <wp:simplePos x="0" y="0"/>
                 <wp:positionH relativeFrom="column">
                   <wp:posOffset>495300</wp:posOffset>
@@ -3705,7 +3723,7 @@
           </mc:Choice>
           <mc:Fallback>
             <w:pict>
-              <v:shape w14:anchorId="7BB9BE9C" id="Straight Arrow Connector 36" o:spid="_x0000_s1026" type="#_x0000_t32" style="position:absolute;margin-left:39pt;margin-top:53.55pt;width:319.5pt;height:151.5pt;flip:y;z-index:251702272;visibility:visible;mso-wrap-style:square;mso-wrap-distance-left:9pt;mso-wrap-distance-top:0;mso-wrap-distance-right:9pt;mso-wrap-distance-bottom:0;mso-position-horizontal:absolute;mso-position-horizontal-relative:text;mso-position-vertical:absolute;mso-position-vertical-relative:text" o:gfxdata="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" strokecolor="red" strokeweight=".5pt">
+              <v:shape w14:anchorId="261523CA" id="Straight Arrow Connector 36" o:spid="_x0000_s1026" type="#_x0000_t32" style="position:absolute;margin-left:39pt;margin-top:53.55pt;width:319.5pt;height:151.5pt;flip:y;z-index:251698176;visibility:visible;mso-wrap-style:square;mso-wrap-distance-left:9pt;mso-wrap-distance-top:0;mso-wrap-distance-right:9pt;mso-wrap-distance-bottom:0;mso-position-horizontal:absolute;mso-position-horizontal-relative:text;mso-position-vertical:absolute;mso-position-vertical-relative:text" o:gfxdata="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" strokecolor="red" strokeweight=".5pt">
                 <v:stroke endarrow="block" joinstyle="miter"/>
               </v:shape>
             </w:pict>
@@ -3720,7 +3738,7 @@
         <mc:AlternateContent>
           <mc:Choice Requires="wps">
             <w:drawing>
-              <wp:anchor distT="0" distB="0" distL="114300" distR="114300" simplePos="0" relativeHeight="251701248" behindDoc="0" locked="0" layoutInCell="1" allowOverlap="1" wp14:anchorId="700E0A8D" wp14:editId="65B7AFDE">
+              <wp:anchor distT="0" distB="0" distL="114300" distR="114300" simplePos="0" relativeHeight="251697152" behindDoc="0" locked="0" layoutInCell="1" allowOverlap="1" wp14:anchorId="0A5A9EEF" wp14:editId="518FF4CA">
                 <wp:simplePos x="0" y="0"/>
                 <wp:positionH relativeFrom="column">
                   <wp:posOffset>1752599</wp:posOffset>
@@ -3805,7 +3823,7 @@
           </mc:Choice>
           <mc:Fallback>
             <w:pict>
-              <v:shape w14:anchorId="700E0A8D" id="Text Box 34" o:spid="_x0000_s1039" type="#_x0000_t202" style="position:absolute;margin-left:138pt;margin-top:179.55pt;width:245.25pt;height:56.25pt;z-index:251701248;visibility:visible;mso-wrap-style:square;mso-width-percent:0;mso-height-percent:0;mso-wrap-distance-left:9pt;mso-wrap-distance-top:0;mso-wrap-distance-right:9pt;mso-wrap-distance-bottom:0;mso-position-horizontal:absolute;mso-position-horizontal-relative:text;mso-position-vertical:absolute;mso-position-vertical-relative:text;mso-width-percent:0;mso-height-percent:0;mso-width-relative:margin;mso-height-relative:margin;v-text-anchor:top" o:gfxdata="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" fillcolor="white [3201]" strokeweight=".5pt">
+              <v:shape w14:anchorId="0A5A9EEF" id="Text Box 34" o:spid="_x0000_s1039" type="#_x0000_t202" style="position:absolute;left:0;text-align:left;margin-left:138pt;margin-top:179.55pt;width:245.25pt;height:56.25pt;z-index:251697152;visibility:visible;mso-wrap-style:square;mso-width-percent:0;mso-height-percent:0;mso-wrap-distance-left:9pt;mso-wrap-distance-top:0;mso-wrap-distance-right:9pt;mso-wrap-distance-bottom:0;mso-position-horizontal:absolute;mso-position-horizontal-relative:text;mso-position-vertical:absolute;mso-position-vertical-relative:text;mso-width-percent:0;mso-height-percent:0;mso-width-relative:margin;mso-height-relative:margin;v-text-anchor:top" o:gfxdata="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" fillcolor="white [3201]" strokeweight=".5pt">
                 <v:textbox>
                   <w:txbxContent>
                     <w:p>
@@ -3817,15 +3835,7 @@
                         </w:numPr>
                       </w:pPr>
                       <w:r>
-                        <w:t xml:space="preserve">Hit </w:t>
-                      </w:r>
-                      <w:proofErr w:type="spellStart"/>
-                      <w:r>
-                        <w:t>auth</w:t>
-                      </w:r>
-                      <w:proofErr w:type="spellEnd"/>
-                      <w:r>
-                        <w:t xml:space="preserve"> server and get the token which has scope of photos resources</w:t>
+                        <w:t>Hit auth server and get the token which has scope of photos resources</w:t>
                       </w:r>
                     </w:p>
                   </w:txbxContent>
@@ -3843,7 +3853,7 @@
         <mc:AlternateContent>
           <mc:Choice Requires="wps">
             <w:drawing>
-              <wp:anchor distT="0" distB="0" distL="114300" distR="114300" simplePos="0" relativeHeight="251700224" behindDoc="0" locked="0" layoutInCell="1" allowOverlap="1" wp14:anchorId="0F761C86" wp14:editId="41310251">
+              <wp:anchor distT="0" distB="0" distL="114300" distR="114300" simplePos="0" relativeHeight="251696128" behindDoc="0" locked="0" layoutInCell="1" allowOverlap="1" wp14:anchorId="1AAECB8B" wp14:editId="3EC34506">
                 <wp:simplePos x="0" y="0"/>
                 <wp:positionH relativeFrom="column">
                   <wp:posOffset>1571625</wp:posOffset>
@@ -3901,7 +3911,7 @@
           </mc:Choice>
           <mc:Fallback>
             <w:pict>
-              <v:shape w14:anchorId="342D4B7A" id="Straight Arrow Connector 33" o:spid="_x0000_s1026" type="#_x0000_t32" style="position:absolute;margin-left:123.75pt;margin-top:246.3pt;width:271.5pt;height:18.75pt;flip:x y;z-index:251700224;visibility:visible;mso-wrap-style:square;mso-width-percent:0;mso-height-percent:0;mso-wrap-distance-left:9pt;mso-wrap-distance-top:0;mso-wrap-distance-right:9pt;mso-wrap-distance-bottom:0;mso-position-horizontal:absolute;mso-position-horizontal-relative:text;mso-position-vertical:absolute;mso-position-vertical-relative:text;mso-width-percent:0;mso-height-percent:0;mso-width-relative:margin;mso-height-relative:margin" o:gfxdata="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" strokecolor="#5b9bd5 [3204]" strokeweight=".5pt">
+              <v:shape w14:anchorId="4F7A77B4" id="Straight Arrow Connector 33" o:spid="_x0000_s1026" type="#_x0000_t32" style="position:absolute;margin-left:123.75pt;margin-top:246.3pt;width:271.5pt;height:18.75pt;flip:x y;z-index:251696128;visibility:visible;mso-wrap-style:square;mso-width-percent:0;mso-height-percent:0;mso-wrap-distance-left:9pt;mso-wrap-distance-top:0;mso-wrap-distance-right:9pt;mso-wrap-distance-bottom:0;mso-position-horizontal:absolute;mso-position-horizontal-relative:text;mso-position-vertical:absolute;mso-position-vertical-relative:text;mso-width-percent:0;mso-height-percent:0;mso-width-relative:margin;mso-height-relative:margin" o:gfxdata="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" strokecolor="#5b9bd5 [3204]" strokeweight=".5pt">
                 <v:stroke endarrow="block" joinstyle="miter"/>
               </v:shape>
             </w:pict>
@@ -3916,7 +3926,7 @@
         <mc:AlternateContent>
           <mc:Choice Requires="wps">
             <w:drawing>
-              <wp:anchor distT="0" distB="0" distL="114300" distR="114300" simplePos="0" relativeHeight="251698176" behindDoc="0" locked="0" layoutInCell="1" allowOverlap="1">
+              <wp:anchor distT="0" distB="0" distL="114300" distR="114300" simplePos="0" relativeHeight="251695104" behindDoc="0" locked="0" layoutInCell="1" allowOverlap="1" wp14:anchorId="643BD37D" wp14:editId="662D5A38">
                 <wp:simplePos x="0" y="0"/>
                 <wp:positionH relativeFrom="column">
                   <wp:posOffset>1666875</wp:posOffset>
@@ -3968,7 +3978,7 @@
           </mc:Choice>
           <mc:Fallback>
             <w:pict>
-              <v:shape w14:anchorId="214D4055" id="Straight Arrow Connector 32" o:spid="_x0000_s1026" type="#_x0000_t32" style="position:absolute;margin-left:131.25pt;margin-top:235.8pt;width:252pt;height:16.5pt;z-index:251698176;visibility:visible;mso-wrap-style:square;mso-wrap-distance-left:9pt;mso-wrap-distance-top:0;mso-wrap-distance-right:9pt;mso-wrap-distance-bottom:0;mso-position-horizontal:absolute;mso-position-horizontal-relative:text;mso-position-vertical:absolute;mso-position-vertical-relative:text" o:gfxdata="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" strokecolor="#5b9bd5 [3204]" strokeweight=".5pt">
+              <v:shape w14:anchorId="156AE5FF" id="Straight Arrow Connector 32" o:spid="_x0000_s1026" type="#_x0000_t32" style="position:absolute;margin-left:131.25pt;margin-top:235.8pt;width:252pt;height:16.5pt;z-index:251695104;visibility:visible;mso-wrap-style:square;mso-wrap-distance-left:9pt;mso-wrap-distance-top:0;mso-wrap-distance-right:9pt;mso-wrap-distance-bottom:0;mso-position-horizontal:absolute;mso-position-horizontal-relative:text;mso-position-vertical:absolute;mso-position-vertical-relative:text" o:gfxdata="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" strokecolor="#5b9bd5 [3204]" strokeweight=".5pt">
                 <v:stroke endarrow="block" joinstyle="miter"/>
               </v:shape>
             </w:pict>
@@ -3983,7 +3993,7 @@
         <mc:AlternateContent>
           <mc:Choice Requires="wps">
             <w:drawing>
-              <wp:anchor distT="0" distB="0" distL="114300" distR="114300" simplePos="0" relativeHeight="251697152" behindDoc="0" locked="0" layoutInCell="1" allowOverlap="1" wp14:anchorId="3C6DAB62" wp14:editId="565499AE">
+              <wp:anchor distT="0" distB="0" distL="114300" distR="114300" simplePos="0" relativeHeight="251694080" behindDoc="0" locked="0" layoutInCell="1" allowOverlap="1" wp14:anchorId="74EB0130" wp14:editId="76998F63">
                 <wp:simplePos x="0" y="0"/>
                 <wp:positionH relativeFrom="column">
                   <wp:posOffset>209550</wp:posOffset>
@@ -4051,7 +4061,7 @@
           </mc:Choice>
           <mc:Fallback>
             <w:pict>
-              <v:rect w14:anchorId="3C6DAB62" id="Rectangle 31" o:spid="_x0000_s1040" style="position:absolute;margin-left:16.5pt;margin-top:210pt;width:99.75pt;height:42pt;z-index:251697152;visibility:visible;mso-wrap-style:square;mso-wrap-distance-left:9pt;mso-wrap-distance-top:0;mso-wrap-distance-right:9pt;mso-wrap-distance-bottom:0;mso-position-horizontal:absolute;mso-position-horizontal-relative:text;mso-position-vertical:absolute;mso-position-vertical-relative:text;v-text-anchor:middle" o:gfxdata="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" fillcolor="#5b9bd5 [3204]" strokecolor="#1f4d78 [1604]" strokeweight="1pt">
+              <v:rect w14:anchorId="74EB0130" id="Rectangle 31" o:spid="_x0000_s1040" style="position:absolute;left:0;text-align:left;margin-left:16.5pt;margin-top:210pt;width:99.75pt;height:42pt;z-index:251694080;visibility:visible;mso-wrap-style:square;mso-wrap-distance-left:9pt;mso-wrap-distance-top:0;mso-wrap-distance-right:9pt;mso-wrap-distance-bottom:0;mso-position-horizontal:absolute;mso-position-horizontal-relative:text;mso-position-vertical:absolute;mso-position-vertical-relative:text;v-text-anchor:middle" o:gfxdata="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" fillcolor="#5b9bd5 [3204]" strokecolor="#1f4d78 [1604]" strokeweight="1pt">
                 <v:textbox>
                   <w:txbxContent>
                     <w:p>
@@ -4077,7 +4087,7 @@
         <mc:AlternateContent>
           <mc:Choice Requires="wps">
             <w:drawing>
-              <wp:anchor distT="0" distB="0" distL="114300" distR="114300" simplePos="0" relativeHeight="251695104" behindDoc="0" locked="0" layoutInCell="1" allowOverlap="1" wp14:anchorId="3C6DAB62" wp14:editId="565499AE">
+              <wp:anchor distT="0" distB="0" distL="114300" distR="114300" simplePos="0" relativeHeight="251693056" behindDoc="0" locked="0" layoutInCell="1" allowOverlap="1" wp14:anchorId="7C1EBA07" wp14:editId="41D3A27E">
                 <wp:simplePos x="0" y="0"/>
                 <wp:positionH relativeFrom="column">
                   <wp:posOffset>5067300</wp:posOffset>
@@ -4145,7 +4155,7 @@
           </mc:Choice>
           <mc:Fallback>
             <w:pict>
-              <v:rect w14:anchorId="3C6DAB62" id="Rectangle 30" o:spid="_x0000_s1041" style="position:absolute;margin-left:399pt;margin-top:246pt;width:99.75pt;height:42pt;z-index:251695104;visibility:visible;mso-wrap-style:square;mso-wrap-distance-left:9pt;mso-wrap-distance-top:0;mso-wrap-distance-right:9pt;mso-wrap-distance-bottom:0;mso-position-horizontal:absolute;mso-position-horizontal-relative:text;mso-position-vertical:absolute;mso-position-vertical-relative:text;v-text-anchor:middle" o:gfxdata="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" fillcolor="#5b9bd5 [3204]" strokecolor="#1f4d78 [1604]" strokeweight="1pt">
+              <v:rect w14:anchorId="7C1EBA07" id="Rectangle 30" o:spid="_x0000_s1041" style="position:absolute;left:0;text-align:left;margin-left:399pt;margin-top:246pt;width:99.75pt;height:42pt;z-index:251693056;visibility:visible;mso-wrap-style:square;mso-wrap-distance-left:9pt;mso-wrap-distance-top:0;mso-wrap-distance-right:9pt;mso-wrap-distance-bottom:0;mso-position-horizontal:absolute;mso-position-horizontal-relative:text;mso-position-vertical:absolute;mso-position-vertical-relative:text;v-text-anchor:middle" o:gfxdata="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" fillcolor="#5b9bd5 [3204]" strokecolor="#1f4d78 [1604]" strokeweight="1pt">
                 <v:textbox>
                   <w:txbxContent>
                     <w:p>
@@ -4153,15 +4163,7 @@
                         <w:jc w:val="center"/>
                       </w:pPr>
                       <w:r>
-                        <w:t xml:space="preserve">Google </w:t>
-                      </w:r>
-                      <w:proofErr w:type="spellStart"/>
-                      <w:r>
-                        <w:t>Auth</w:t>
-                      </w:r>
-                      <w:proofErr w:type="spellEnd"/>
-                      <w:r>
-                        <w:t xml:space="preserve"> server</w:t>
+                        <w:t>Google Auth server</w:t>
                       </w:r>
                     </w:p>
                   </w:txbxContent>
@@ -4179,7 +4181,7 @@
         <mc:AlternateContent>
           <mc:Choice Requires="wps">
             <w:drawing>
-              <wp:anchor distT="0" distB="0" distL="114300" distR="114300" simplePos="0" relativeHeight="251693056" behindDoc="0" locked="0" layoutInCell="1" allowOverlap="1" wp14:anchorId="3C6DAB62" wp14:editId="565499AE">
+              <wp:anchor distT="0" distB="0" distL="114300" distR="114300" simplePos="0" relativeHeight="251692032" behindDoc="0" locked="0" layoutInCell="1" allowOverlap="1" wp14:anchorId="6F0D90AA" wp14:editId="7673C23D">
                 <wp:simplePos x="0" y="0"/>
                 <wp:positionH relativeFrom="column">
                   <wp:posOffset>5019675</wp:posOffset>
@@ -4247,7 +4249,7 @@
           </mc:Choice>
           <mc:Fallback>
             <w:pict>
-              <v:rect w14:anchorId="3C6DAB62" id="Rectangle 29" o:spid="_x0000_s1042" style="position:absolute;margin-left:395.25pt;margin-top:179.6pt;width:99.75pt;height:42pt;z-index:251693056;visibility:visible;mso-wrap-style:square;mso-wrap-distance-left:9pt;mso-wrap-distance-top:0;mso-wrap-distance-right:9pt;mso-wrap-distance-bottom:0;mso-position-horizontal:absolute;mso-position-horizontal-relative:text;mso-position-vertical:absolute;mso-position-vertical-relative:text;v-text-anchor:middle" o:gfxdata="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" fillcolor="#5b9bd5 [3204]" strokecolor="#1f4d78 [1604]" strokeweight="1pt">
+              <v:rect w14:anchorId="6F0D90AA" id="Rectangle 29" o:spid="_x0000_s1042" style="position:absolute;left:0;text-align:left;margin-left:395.25pt;margin-top:179.6pt;width:99.75pt;height:42pt;z-index:251692032;visibility:visible;mso-wrap-style:square;mso-wrap-distance-left:9pt;mso-wrap-distance-top:0;mso-wrap-distance-right:9pt;mso-wrap-distance-bottom:0;mso-position-horizontal:absolute;mso-position-horizontal-relative:text;mso-position-vertical:absolute;mso-position-vertical-relative:text;v-text-anchor:middle" o:gfxdata="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" fillcolor="#5b9bd5 [3204]" strokecolor="#1f4d78 [1604]" strokeweight="1pt">
                 <v:textbox>
                   <w:txbxContent>
                     <w:p>
@@ -4273,7 +4275,7 @@
         <mc:AlternateContent>
           <mc:Choice Requires="wps">
             <w:drawing>
-              <wp:anchor distT="0" distB="0" distL="114300" distR="114300" simplePos="0" relativeHeight="251691008" behindDoc="0" locked="0" layoutInCell="1" allowOverlap="1" wp14:anchorId="554BEBED" wp14:editId="5CA6B571">
+              <wp:anchor distT="0" distB="0" distL="114300" distR="114300" simplePos="0" relativeHeight="251691008" behindDoc="0" locked="0" layoutInCell="1" allowOverlap="1" wp14:anchorId="51EFA15C" wp14:editId="710E225B">
                 <wp:simplePos x="0" y="0"/>
                 <wp:positionH relativeFrom="column">
                   <wp:posOffset>4924425</wp:posOffset>
@@ -4341,7 +4343,7 @@
           </mc:Choice>
           <mc:Fallback>
             <w:pict>
-              <v:rect w14:anchorId="554BEBED" id="Rectangle 27" o:spid="_x0000_s1043" style="position:absolute;margin-left:387.75pt;margin-top:117.35pt;width:99.75pt;height:42pt;z-index:251691008;visibility:visible;mso-wrap-style:square;mso-wrap-distance-left:9pt;mso-wrap-distance-top:0;mso-wrap-distance-right:9pt;mso-wrap-distance-bottom:0;mso-position-horizontal:absolute;mso-position-horizontal-relative:text;mso-position-vertical:absolute;mso-position-vertical-relative:text;v-text-anchor:middle" o:gfxdata="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" fillcolor="#5b9bd5 [3204]" strokecolor="#1f4d78 [1604]" strokeweight="1pt">
+              <v:rect w14:anchorId="51EFA15C" id="Rectangle 27" o:spid="_x0000_s1043" style="position:absolute;left:0;text-align:left;margin-left:387.75pt;margin-top:117.35pt;width:99.75pt;height:42pt;z-index:251691008;visibility:visible;mso-wrap-style:square;mso-wrap-distance-left:9pt;mso-wrap-distance-top:0;mso-wrap-distance-right:9pt;mso-wrap-distance-bottom:0;mso-position-horizontal:absolute;mso-position-horizontal-relative:text;mso-position-vertical:absolute;mso-position-vertical-relative:text;v-text-anchor:middle" o:gfxdata="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" fillcolor="#5b9bd5 [3204]" strokecolor="#1f4d78 [1604]" strokeweight="1pt">
                 <v:textbox>
                   <w:txbxContent>
                     <w:p>
@@ -4349,13 +4351,7 @@
                         <w:jc w:val="center"/>
                       </w:pPr>
                       <w:r>
-                        <w:t xml:space="preserve">Google </w:t>
-                      </w:r>
-                      <w:r>
-                        <w:t>photos</w:t>
-                      </w:r>
-                      <w:r>
-                        <w:t xml:space="preserve"> resource server</w:t>
+                        <w:t>Google photos resource server</w:t>
                       </w:r>
                     </w:p>
                   </w:txbxContent>
@@ -4373,7 +4369,7 @@
         <mc:AlternateContent>
           <mc:Choice Requires="wps">
             <w:drawing>
-              <wp:anchor distT="0" distB="0" distL="114300" distR="114300" simplePos="0" relativeHeight="251688960" behindDoc="0" locked="0" layoutInCell="1" allowOverlap="1" wp14:anchorId="72505F08" wp14:editId="105A99DD">
+              <wp:anchor distT="0" distB="0" distL="114300" distR="114300" simplePos="0" relativeHeight="251689984" behindDoc="0" locked="0" layoutInCell="1" allowOverlap="1" wp14:anchorId="4648F864" wp14:editId="786DED91">
                 <wp:simplePos x="0" y="0"/>
                 <wp:positionH relativeFrom="column">
                   <wp:posOffset>4867275</wp:posOffset>
@@ -4441,7 +4437,7 @@
           </mc:Choice>
           <mc:Fallback>
             <w:pict>
-              <v:rect w14:anchorId="72505F08" id="Rectangle 26" o:spid="_x0000_s1044" style="position:absolute;margin-left:383.25pt;margin-top:41.6pt;width:99.75pt;height:42pt;z-index:251688960;visibility:visible;mso-wrap-style:square;mso-wrap-distance-left:9pt;mso-wrap-distance-top:0;mso-wrap-distance-right:9pt;mso-wrap-distance-bottom:0;mso-position-horizontal:absolute;mso-position-horizontal-relative:text;mso-position-vertical:absolute;mso-position-vertical-relative:text;v-text-anchor:middle" o:gfxdata="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" fillcolor="#5b9bd5 [3204]" strokecolor="#1f4d78 [1604]" strokeweight="1pt">
+              <v:rect w14:anchorId="4648F864" id="Rectangle 26" o:spid="_x0000_s1044" style="position:absolute;left:0;text-align:left;margin-left:383.25pt;margin-top:41.6pt;width:99.75pt;height:42pt;z-index:251689984;visibility:visible;mso-wrap-style:square;mso-wrap-distance-left:9pt;mso-wrap-distance-top:0;mso-wrap-distance-right:9pt;mso-wrap-distance-bottom:0;mso-position-horizontal:absolute;mso-position-horizontal-relative:text;mso-position-vertical:absolute;mso-position-vertical-relative:text;v-text-anchor:middle" o:gfxdata="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" fillcolor="#5b9bd5 [3204]" strokecolor="#1f4d78 [1604]" strokeweight="1pt">
                 <v:textbox>
                   <w:txbxContent>
                     <w:p>
@@ -4460,6 +4456,671 @@
         </mc:AlternateContent>
       </w:r>
     </w:p>
+    <w:p>
+      <w:pPr>
+        <w:ind w:left="360"/>
+      </w:pPr>
+    </w:p>
+    <w:p>
+      <w:pPr>
+        <w:ind w:left="360"/>
+      </w:pPr>
+    </w:p>
+    <w:p>
+      <w:pPr>
+        <w:ind w:left="360"/>
+      </w:pPr>
+    </w:p>
+    <w:p>
+      <w:pPr>
+        <w:ind w:left="360"/>
+      </w:pPr>
+    </w:p>
+    <w:p>
+      <w:pPr>
+        <w:ind w:left="360"/>
+      </w:pPr>
+    </w:p>
+    <w:p>
+      <w:pPr>
+        <w:ind w:left="360"/>
+      </w:pPr>
+    </w:p>
+    <w:p>
+      <w:pPr>
+        <w:ind w:left="360"/>
+      </w:pPr>
+    </w:p>
+    <w:p>
+      <w:pPr>
+        <w:pStyle w:val="ListParagraph"/>
+      </w:pPr>
+    </w:p>
+    <w:p>
+      <w:pPr>
+        <w:pStyle w:val="ListParagraph"/>
+      </w:pPr>
+    </w:p>
+    <w:p>
+      <w:pPr>
+        <w:pStyle w:val="ListParagraph"/>
+      </w:pPr>
+    </w:p>
+    <w:p>
+      <w:pPr>
+        <w:pStyle w:val="ListParagraph"/>
+      </w:pPr>
+    </w:p>
+    <w:p>
+      <w:pPr>
+        <w:tabs>
+          <w:tab w:val="left" w:pos="2025"/>
+        </w:tabs>
+      </w:pPr>
+      <w:r>
+        <w:tab/>
+      </w:r>
+    </w:p>
+    <w:p>
+      <w:pPr>
+        <w:shd w:val="clear" w:color="auto" w:fill="FFFFFF"/>
+        <w:spacing w:after="0" w:line="240" w:lineRule="auto"/>
+        <w:rPr>
+          <w:rFonts w:ascii="Segoe UI" w:eastAsia="Times New Roman" w:hAnsi="Segoe UI" w:cs="Segoe UI"/>
+          <w:b/>
+          <w:bCs/>
+          <w:color w:val="1C1D1F"/>
+          <w:szCs w:val="24"/>
+          <w:lang w:eastAsia="en-IN"/>
+        </w:rPr>
+      </w:pPr>
+      <w:r>
+        <w:rPr>
+          <w:rFonts w:ascii="Segoe UI" w:eastAsia="Times New Roman" w:hAnsi="Segoe UI" w:cs="Segoe UI"/>
+          <w:b/>
+          <w:bCs/>
+          <w:color w:val="1C1D1F"/>
+          <w:szCs w:val="24"/>
+          <w:lang w:eastAsia="en-IN"/>
+        </w:rPr>
+        <w:t>Notes on Access tokens and Scopes</w:t>
+      </w:r>
+    </w:p>
+    <w:p>
+      <w:pPr>
+        <w:shd w:val="clear" w:color="auto" w:fill="FFFFFF"/>
+        <w:spacing w:beforeAutospacing="1" w:after="0" w:afterAutospacing="1" w:line="240" w:lineRule="auto"/>
+        <w:rPr>
+          <w:rFonts w:ascii="Segoe UI" w:eastAsia="Times New Roman" w:hAnsi="Segoe UI" w:cs="Segoe UI"/>
+          <w:color w:val="1C1D1F"/>
+          <w:szCs w:val="24"/>
+          <w:lang w:eastAsia="en-IN"/>
+        </w:rPr>
+      </w:pPr>
+      <w:r>
+        <w:rPr>
+          <w:rFonts w:ascii="Segoe UI" w:eastAsia="Times New Roman" w:hAnsi="Segoe UI" w:cs="Segoe UI"/>
+          <w:color w:val="1C1D1F"/>
+          <w:szCs w:val="24"/>
+          <w:lang w:eastAsia="en-IN"/>
+        </w:rPr>
+        <w:t>An </w:t>
+      </w:r>
+      <w:r>
+        <w:rPr>
+          <w:rFonts w:ascii="Segoe UI" w:eastAsia="Times New Roman" w:hAnsi="Segoe UI" w:cs="Segoe UI"/>
+          <w:b/>
+          <w:bCs/>
+          <w:color w:val="1C1D1F"/>
+          <w:szCs w:val="24"/>
+          <w:lang w:eastAsia="en-IN"/>
+        </w:rPr>
+        <w:t>accèss token</w:t>
+      </w:r>
+      <w:r>
+        <w:rPr>
+          <w:rFonts w:ascii="Segoe UI" w:eastAsia="Times New Roman" w:hAnsi="Segoe UI" w:cs="Segoe UI"/>
+          <w:color w:val="1C1D1F"/>
+          <w:szCs w:val="24"/>
+          <w:lang w:eastAsia="en-IN"/>
+        </w:rPr>
+        <w:t> opens the door to the </w:t>
+      </w:r>
+      <w:r>
+        <w:rPr>
+          <w:rFonts w:ascii="Segoe UI" w:eastAsia="Times New Roman" w:hAnsi="Segoe UI" w:cs="Segoe UI"/>
+          <w:b/>
+          <w:bCs/>
+          <w:color w:val="1C1D1F"/>
+          <w:szCs w:val="24"/>
+          <w:lang w:eastAsia="en-IN"/>
+        </w:rPr>
+        <w:t>Resource Server.</w:t>
+      </w:r>
+      <w:r>
+        <w:rPr>
+          <w:rFonts w:ascii="Segoe UI" w:eastAsia="Times New Roman" w:hAnsi="Segoe UI" w:cs="Segoe UI"/>
+          <w:color w:val="1C1D1F"/>
+          <w:szCs w:val="24"/>
+          <w:lang w:eastAsia="en-IN"/>
+        </w:rPr>
+        <w:t> The Resource Server will first verify the token (i.e signature is good, expiry date validation passes, issuer is the right Authorization server and other checks). If verification passes, then Resource server will do authorization checks based on </w:t>
+      </w:r>
+      <w:r>
+        <w:rPr>
+          <w:rFonts w:ascii="Segoe UI" w:eastAsia="Times New Roman" w:hAnsi="Segoe UI" w:cs="Segoe UI"/>
+          <w:b/>
+          <w:bCs/>
+          <w:color w:val="1C1D1F"/>
+          <w:szCs w:val="24"/>
+          <w:lang w:eastAsia="en-IN"/>
+        </w:rPr>
+        <w:t>scopes </w:t>
+      </w:r>
+      <w:r>
+        <w:rPr>
+          <w:rFonts w:ascii="Segoe UI" w:eastAsia="Times New Roman" w:hAnsi="Segoe UI" w:cs="Segoe UI"/>
+          <w:color w:val="1C1D1F"/>
+          <w:szCs w:val="24"/>
+          <w:lang w:eastAsia="en-IN"/>
+        </w:rPr>
+        <w:t>associated with the access token. A Resource server can look at multiple scopes to figure out if the API call should be Accepted or Rejected. Think about a scope as an access privilege granted to the user to perform a certain functionality within the </w:t>
+      </w:r>
+      <w:r>
+        <w:rPr>
+          <w:rFonts w:ascii="Segoe UI" w:eastAsia="Times New Roman" w:hAnsi="Segoe UI" w:cs="Segoe UI"/>
+          <w:b/>
+          <w:bCs/>
+          <w:color w:val="1C1D1F"/>
+          <w:szCs w:val="24"/>
+          <w:lang w:eastAsia="en-IN"/>
+        </w:rPr>
+        <w:t>Resource Server.</w:t>
+      </w:r>
+      <w:r>
+        <w:rPr>
+          <w:rFonts w:ascii="Segoe UI" w:eastAsia="Times New Roman" w:hAnsi="Segoe UI" w:cs="Segoe UI"/>
+          <w:color w:val="1C1D1F"/>
+          <w:szCs w:val="24"/>
+          <w:lang w:eastAsia="en-IN"/>
+        </w:rPr>
+        <w:t> </w:t>
+      </w:r>
+      <w:r>
+        <w:rPr>
+          <w:rFonts w:ascii="Segoe UI" w:eastAsia="Times New Roman" w:hAnsi="Segoe UI" w:cs="Segoe UI"/>
+          <w:i/>
+          <w:iCs/>
+          <w:color w:val="1C1D1F"/>
+          <w:szCs w:val="24"/>
+          <w:lang w:eastAsia="en-IN"/>
+        </w:rPr>
+        <w:t>Here I refer to the traditional definition of Authorization as defined for Enterprise Applications</w:t>
+      </w:r>
+      <w:r>
+        <w:rPr>
+          <w:rFonts w:ascii="Segoe UI" w:eastAsia="Times New Roman" w:hAnsi="Segoe UI" w:cs="Segoe UI"/>
+          <w:color w:val="1C1D1F"/>
+          <w:szCs w:val="24"/>
+          <w:lang w:eastAsia="en-IN"/>
+        </w:rPr>
+        <w:t>.</w:t>
+      </w:r>
+    </w:p>
+    <w:p>
+      <w:pPr>
+        <w:shd w:val="clear" w:color="auto" w:fill="FFFFFF"/>
+        <w:spacing w:beforeAutospacing="1" w:after="0" w:afterAutospacing="1" w:line="240" w:lineRule="auto"/>
+        <w:rPr>
+          <w:rFonts w:ascii="Segoe UI" w:eastAsia="Times New Roman" w:hAnsi="Segoe UI" w:cs="Segoe UI"/>
+          <w:color w:val="1C1D1F"/>
+          <w:szCs w:val="24"/>
+          <w:lang w:eastAsia="en-IN"/>
+        </w:rPr>
+      </w:pPr>
+    </w:p>
+    <w:p>
+      <w:pPr>
+        <w:shd w:val="clear" w:color="auto" w:fill="FFFFFF"/>
+        <w:spacing w:before="100" w:beforeAutospacing="1" w:after="100" w:afterAutospacing="1" w:line="240" w:lineRule="auto"/>
+        <w:rPr>
+          <w:rFonts w:ascii="Segoe UI" w:eastAsia="Times New Roman" w:hAnsi="Segoe UI" w:cs="Segoe UI"/>
+          <w:color w:val="1C1D1F"/>
+          <w:szCs w:val="24"/>
+          <w:lang w:eastAsia="en-IN"/>
+        </w:rPr>
+      </w:pPr>
+      <w:r>
+        <w:rPr>
+          <w:rFonts w:ascii="Segoe UI" w:eastAsia="Times New Roman" w:hAnsi="Segoe UI" w:cs="Segoe UI"/>
+          <w:color w:val="1C1D1F"/>
+          <w:szCs w:val="24"/>
+          <w:lang w:eastAsia="en-IN"/>
+        </w:rPr>
+        <w:t>For example, in the previous lecture we talked about the Google Photos API. The Google Photos API checks for the following scopes.</w:t>
+      </w:r>
+    </w:p>
+    <w:p>
+      <w:pPr>
+        <w:shd w:val="clear" w:color="auto" w:fill="FFFFFF"/>
+        <w:spacing w:beforeAutospacing="1" w:after="0" w:afterAutospacing="1" w:line="240" w:lineRule="auto"/>
+        <w:rPr>
+          <w:rFonts w:ascii="Segoe UI" w:eastAsia="Times New Roman" w:hAnsi="Segoe UI" w:cs="Segoe UI"/>
+          <w:color w:val="1C1D1F"/>
+          <w:szCs w:val="24"/>
+          <w:lang w:eastAsia="en-IN"/>
+        </w:rPr>
+      </w:pPr>
+    </w:p>
+    <w:p>
+      <w:pPr>
+        <w:pStyle w:val="ListParagraph"/>
+      </w:pPr>
+    </w:p>
+    <w:p>
+      <w:pPr>
+        <w:pStyle w:val="Heading2"/>
+      </w:pPr>
+      <w:r>
+        <w:lastRenderedPageBreak/>
+        <w:t>Grant Types</w:t>
+      </w:r>
+    </w:p>
+    <w:p>
+      <w:pPr>
+        <w:pStyle w:val="3h3-green"/>
+        <w:numPr>
+          <w:ilvl w:val="0"/>
+          <w:numId w:val="10"/>
+        </w:numPr>
+      </w:pPr>
+      <w:r>
+        <w:t>Implicit</w:t>
+      </w:r>
+      <w:r>
+        <w:t xml:space="preserve"> Grant</w:t>
+      </w:r>
+      <w:r>
+        <w:t xml:space="preserve"> –Its deprecated</w:t>
+      </w:r>
+    </w:p>
+    <w:p>
+      <w:r>
+        <w:rPr>
+          <w:noProof/>
+          <w:lang w:eastAsia="en-IN"/>
+        </w:rPr>
+        <w:drawing>
+          <wp:inline distT="0" distB="0" distL="0" distR="0" wp14:anchorId="718F2664" wp14:editId="4278EBE1">
+            <wp:extent cx="6645910" cy="5419725"/>
+            <wp:effectExtent l="0" t="0" r="2540" b="9525"/>
+            <wp:docPr id="24" name="Picture 24"/>
+            <wp:cNvGraphicFramePr>
+              <a:graphicFrameLocks xmlns:a="http://schemas.openxmlformats.org/drawingml/2006/main" noChangeAspect="1"/>
+            </wp:cNvGraphicFramePr>
+            <a:graphic xmlns:a="http://schemas.openxmlformats.org/drawingml/2006/main">
+              <a:graphicData uri="http://schemas.openxmlformats.org/drawingml/2006/picture">
+                <pic:pic xmlns:pic="http://schemas.openxmlformats.org/drawingml/2006/picture">
+                  <pic:nvPicPr>
+                    <pic:cNvPr id="1" name=""/>
+                    <pic:cNvPicPr/>
+                  </pic:nvPicPr>
+                  <pic:blipFill>
+                    <a:blip r:embed="rId12"/>
+                    <a:stretch>
+                      <a:fillRect/>
+                    </a:stretch>
+                  </pic:blipFill>
+                  <pic:spPr>
+                    <a:xfrm>
+                      <a:off x="0" y="0"/>
+                      <a:ext cx="6645910" cy="5419725"/>
+                    </a:xfrm>
+                    <a:prstGeom prst="rect">
+                      <a:avLst/>
+                    </a:prstGeom>
+                  </pic:spPr>
+                </pic:pic>
+              </a:graphicData>
+            </a:graphic>
+          </wp:inline>
+        </w:drawing>
+      </w:r>
+    </w:p>
+    <w:p>
+      <w:r>
+        <w:t>It’s a single step process in first step itself we get the access token , which is not secure I also don’t know why is it so ? so its deprecated</w:t>
+      </w:r>
+    </w:p>
+    <w:p>
+      <w:r>
+        <w:t>I</w:t>
+      </w:r>
+      <w:r>
+        <w:t xml:space="preserve">n this implicit mode client will pass information like Client key, secret code </w:t>
+      </w:r>
+      <w:r>
+        <w:t xml:space="preserve"> and .. and it will immediately get the access token</w:t>
+      </w:r>
+    </w:p>
+    <w:p/>
+    <w:p>
+      <w:pPr>
+        <w:pStyle w:val="3h4-red"/>
+        <w:numPr>
+          <w:ilvl w:val="0"/>
+          <w:numId w:val="10"/>
+        </w:numPr>
+      </w:pPr>
+      <w:r>
+        <w:lastRenderedPageBreak/>
+        <w:t>Authorization code grant</w:t>
+      </w:r>
+      <w:r>
+        <w:t xml:space="preserve"> –Always best</w:t>
+      </w:r>
+    </w:p>
+    <w:p>
+      <w:r>
+        <w:rPr>
+          <w:noProof/>
+          <w:lang w:eastAsia="en-IN"/>
+        </w:rPr>
+        <w:drawing>
+          <wp:inline distT="0" distB="0" distL="0" distR="0" wp14:anchorId="241AB314" wp14:editId="318EB2EC">
+            <wp:extent cx="6645910" cy="4926965"/>
+            <wp:effectExtent l="0" t="0" r="2540" b="6985"/>
+            <wp:docPr id="28" name="Picture 28"/>
+            <wp:cNvGraphicFramePr>
+              <a:graphicFrameLocks xmlns:a="http://schemas.openxmlformats.org/drawingml/2006/main" noChangeAspect="1"/>
+            </wp:cNvGraphicFramePr>
+            <a:graphic xmlns:a="http://schemas.openxmlformats.org/drawingml/2006/main">
+              <a:graphicData uri="http://schemas.openxmlformats.org/drawingml/2006/picture">
+                <pic:pic xmlns:pic="http://schemas.openxmlformats.org/drawingml/2006/picture">
+                  <pic:nvPicPr>
+                    <pic:cNvPr id="1" name=""/>
+                    <pic:cNvPicPr/>
+                  </pic:nvPicPr>
+                  <pic:blipFill>
+                    <a:blip r:embed="rId13"/>
+                    <a:stretch>
+                      <a:fillRect/>
+                    </a:stretch>
+                  </pic:blipFill>
+                  <pic:spPr>
+                    <a:xfrm>
+                      <a:off x="0" y="0"/>
+                      <a:ext cx="6645910" cy="4926965"/>
+                    </a:xfrm>
+                    <a:prstGeom prst="rect">
+                      <a:avLst/>
+                    </a:prstGeom>
+                  </pic:spPr>
+                </pic:pic>
+              </a:graphicData>
+            </a:graphic>
+          </wp:inline>
+        </w:drawing>
+      </w:r>
+    </w:p>
+    <w:p>
+      <w:r>
+        <w:t>Authorization EP- means Authorization Endpoint</w:t>
+      </w:r>
+    </w:p>
+    <w:p>
+      <w:r>
+        <w:t xml:space="preserve">This is most recommended one </w:t>
+      </w:r>
+    </w:p>
+    <w:p>
+      <w:pPr>
+        <w:pStyle w:val="ListParagraph"/>
+        <w:numPr>
+          <w:ilvl w:val="0"/>
+          <w:numId w:val="11"/>
+        </w:numPr>
+      </w:pPr>
+      <w:r>
+        <w:t xml:space="preserve">The client –shutterfly will </w:t>
+      </w:r>
+      <w:r>
+        <w:t xml:space="preserve">send clients identifiable info like client id, secret code and it will </w:t>
+      </w:r>
+      <w:r>
+        <w:rPr>
+          <w:b/>
+        </w:rPr>
+        <w:t>get the auth code</w:t>
+      </w:r>
+      <w:r>
+        <w:t xml:space="preserve"> (Not access token)</w:t>
+      </w:r>
+    </w:p>
+    <w:p>
+      <w:pPr>
+        <w:pStyle w:val="ListParagraph"/>
+        <w:numPr>
+          <w:ilvl w:val="0"/>
+          <w:numId w:val="11"/>
+        </w:numPr>
+      </w:pPr>
+      <w:r>
+        <w:t xml:space="preserve">Now client will send auth code and </w:t>
+      </w:r>
+      <w:r>
+        <w:rPr>
+          <w:b/>
+        </w:rPr>
+        <w:t>get the access token</w:t>
+      </w:r>
+      <w:r>
+        <w:t xml:space="preserve"> </w:t>
+      </w:r>
+    </w:p>
+    <w:p>
+      <w:pPr>
+        <w:pStyle w:val="3h4-red"/>
+        <w:numPr>
+          <w:ilvl w:val="0"/>
+          <w:numId w:val="11"/>
+        </w:numPr>
+      </w:pPr>
+      <w:r>
+        <w:lastRenderedPageBreak/>
+        <w:t>Password grant</w:t>
+      </w:r>
+    </w:p>
+    <w:p>
+      <w:r>
+        <w:rPr>
+          <w:noProof/>
+          <w:lang w:eastAsia="en-IN"/>
+        </w:rPr>
+        <w:drawing>
+          <wp:inline distT="0" distB="0" distL="0" distR="0" wp14:anchorId="03CAD780" wp14:editId="2628E0FC">
+            <wp:extent cx="6645910" cy="4445635"/>
+            <wp:effectExtent l="0" t="0" r="2540" b="0"/>
+            <wp:docPr id="35" name="Picture 35"/>
+            <wp:cNvGraphicFramePr>
+              <a:graphicFrameLocks xmlns:a="http://schemas.openxmlformats.org/drawingml/2006/main" noChangeAspect="1"/>
+            </wp:cNvGraphicFramePr>
+            <a:graphic xmlns:a="http://schemas.openxmlformats.org/drawingml/2006/main">
+              <a:graphicData uri="http://schemas.openxmlformats.org/drawingml/2006/picture">
+                <pic:pic xmlns:pic="http://schemas.openxmlformats.org/drawingml/2006/picture">
+                  <pic:nvPicPr>
+                    <pic:cNvPr id="1" name=""/>
+                    <pic:cNvPicPr/>
+                  </pic:nvPicPr>
+                  <pic:blipFill>
+                    <a:blip r:embed="rId14"/>
+                    <a:stretch>
+                      <a:fillRect/>
+                    </a:stretch>
+                  </pic:blipFill>
+                  <pic:spPr>
+                    <a:xfrm>
+                      <a:off x="0" y="0"/>
+                      <a:ext cx="6645910" cy="4445635"/>
+                    </a:xfrm>
+                    <a:prstGeom prst="rect">
+                      <a:avLst/>
+                    </a:prstGeom>
+                  </pic:spPr>
+                </pic:pic>
+              </a:graphicData>
+            </a:graphic>
+          </wp:inline>
+        </w:drawing>
+      </w:r>
+    </w:p>
+    <w:p>
+      <w:r>
+        <w:t>Lets say here if client is shutter fly and auth server is google auth server</w:t>
+      </w:r>
+    </w:p>
+    <w:p>
+      <w:r>
+        <w:t xml:space="preserve">Here we will give </w:t>
+      </w:r>
+      <w:r>
+        <w:t xml:space="preserve">user our google name and password to shutterfly and it will happily store it and send it to google server and gets the access token, </w:t>
+      </w:r>
+    </w:p>
+    <w:p>
+      <w:r>
+        <w:t>This is security breach and worst approach when client and resource server are different,</w:t>
+      </w:r>
+    </w:p>
+    <w:p>
+      <w:r>
+        <w:t>Use this approach when both client and server belongs to same app’s like gmail and google photos</w:t>
+      </w:r>
+      <w:r>
+        <w:t>- client and resource servers are belong to same organization</w:t>
+      </w:r>
+    </w:p>
+    <w:p>
+      <w:pPr>
+        <w:rPr>
+          <w:color w:val="FF0000"/>
+          <w:sz w:val="32"/>
+          <w14:shadow w14:blurRad="38100" w14:dist="19050" w14:dir="2700000" w14:sx="100000" w14:sy="100000" w14:kx="0" w14:ky="0" w14:algn="tl">
+            <w14:schemeClr w14:val="dk1">
+              <w14:alpha w14:val="60000"/>
+            </w14:schemeClr>
+          </w14:shadow>
+          <w14:textOutline w14:w="0" w14:cap="flat" w14:cmpd="sng" w14:algn="ctr">
+            <w14:noFill/>
+            <w14:prstDash w14:val="solid"/>
+            <w14:round/>
+          </w14:textOutline>
+        </w:rPr>
+      </w:pPr>
+      <w:r>
+        <w:rPr>
+          <w:color w:val="FF0000"/>
+          <w:sz w:val="32"/>
+          <w14:shadow w14:blurRad="38100" w14:dist="19050" w14:dir="2700000" w14:sx="100000" w14:sy="100000" w14:kx="0" w14:ky="0" w14:algn="tl">
+            <w14:schemeClr w14:val="dk1">
+              <w14:alpha w14:val="60000"/>
+            </w14:schemeClr>
+          </w14:shadow>
+          <w14:textOutline w14:w="0" w14:cap="flat" w14:cmpd="sng" w14:algn="ctr">
+            <w14:noFill/>
+            <w14:prstDash w14:val="solid"/>
+            <w14:round/>
+          </w14:textOutline>
+        </w:rPr>
+        <w:t>When to use this?</w:t>
+      </w:r>
+    </w:p>
+    <w:p>
+      <w:r>
+        <w:t>Use it inside an organization because there all apps belong to same organization</w:t>
+      </w:r>
+    </w:p>
+    <w:p>
+      <w:pPr>
+        <w:pStyle w:val="3h4-red"/>
+      </w:pPr>
+      <w:r>
+        <w:t>Token Revocation</w:t>
+      </w:r>
+    </w:p>
+    <w:p>
+      <w:r>
+        <w:t xml:space="preserve">When the user </w:t>
+      </w:r>
+      <w:r>
+        <w:t>logouts, if</w:t>
+      </w:r>
+      <w:r>
+        <w:t xml:space="preserve"> the auth code and if authorization tokens are not invalidated someone can come and tamper those codes and happily use those tokens on our </w:t>
+      </w:r>
+      <w:r>
+        <w:t>behalf,</w:t>
+      </w:r>
+      <w:r>
+        <w:t xml:space="preserve"> so make sure to invalidate the token </w:t>
+      </w:r>
+    </w:p>
+    <w:p>
+      <w:r>
+        <w:rPr>
+          <w:noProof/>
+          <w:lang w:eastAsia="en-IN"/>
+        </w:rPr>
+        <w:lastRenderedPageBreak/>
+        <w:drawing>
+          <wp:inline distT="0" distB="0" distL="0" distR="0" wp14:anchorId="7A5D03D1" wp14:editId="07DB3CA8">
+            <wp:extent cx="6305550" cy="3314700"/>
+            <wp:effectExtent l="0" t="0" r="0" b="0"/>
+            <wp:docPr id="39" name="Picture 39"/>
+            <wp:cNvGraphicFramePr>
+              <a:graphicFrameLocks xmlns:a="http://schemas.openxmlformats.org/drawingml/2006/main" noChangeAspect="1"/>
+            </wp:cNvGraphicFramePr>
+            <a:graphic xmlns:a="http://schemas.openxmlformats.org/drawingml/2006/main">
+              <a:graphicData uri="http://schemas.openxmlformats.org/drawingml/2006/picture">
+                <pic:pic xmlns:pic="http://schemas.openxmlformats.org/drawingml/2006/picture">
+                  <pic:nvPicPr>
+                    <pic:cNvPr id="1" name=""/>
+                    <pic:cNvPicPr/>
+                  </pic:nvPicPr>
+                  <pic:blipFill>
+                    <a:blip r:embed="rId15"/>
+                    <a:stretch>
+                      <a:fillRect/>
+                    </a:stretch>
+                  </pic:blipFill>
+                  <pic:spPr>
+                    <a:xfrm>
+                      <a:off x="0" y="0"/>
+                      <a:ext cx="6305550" cy="3314700"/>
+                    </a:xfrm>
+                    <a:prstGeom prst="rect">
+                      <a:avLst/>
+                    </a:prstGeom>
+                  </pic:spPr>
+                </pic:pic>
+              </a:graphicData>
+            </a:graphic>
+          </wp:inline>
+        </w:drawing>
+      </w:r>
+    </w:p>
+    <w:p/>
+    <w:p>
+      <w:r>
+        <w:t xml:space="preserve">As you can observe </w:t>
+      </w:r>
+      <w:r>
+        <w:t>here,</w:t>
+      </w:r>
+      <w:r>
+        <w:t xml:space="preserve"> most recommended one is authorization code Grant with pkce extension</w:t>
+      </w:r>
+    </w:p>
     <w:p/>
     <w:p/>
     <w:p/>
@@ -4469,208 +5130,344 @@
     <w:p/>
     <w:p/>
     <w:p/>
-    <w:p/>
-    <w:p/>
-    <w:p>
-      <w:pPr>
-        <w:tabs>
-          <w:tab w:val="left" w:pos="2025"/>
-        </w:tabs>
-      </w:pPr>
-      <w:r>
-        <w:tab/>
-      </w:r>
-    </w:p>
-    <w:p>
-      <w:pPr>
+    <w:p>
+      <w:pPr>
+        <w:pStyle w:val="Heading1"/>
+      </w:pPr>
+      <w:r>
+        <w:t>References</w:t>
+      </w:r>
+    </w:p>
+    <w:p>
+      <w:pPr>
+        <w:pStyle w:val="NormalWeb"/>
         <w:shd w:val="clear" w:color="auto" w:fill="FFFFFF"/>
-        <w:spacing w:after="0" w:line="240" w:lineRule="auto"/>
-        <w:rPr>
-          <w:rFonts w:ascii="Segoe UI" w:eastAsia="Times New Roman" w:hAnsi="Segoe UI" w:cs="Segoe UI"/>
-          <w:b/>
-          <w:bCs/>
-          <w:color w:val="1C1D1F"/>
-          <w:szCs w:val="24"/>
-          <w:lang w:eastAsia="en-IN"/>
-        </w:rPr>
-      </w:pPr>
-      <w:r>
-        <w:rPr>
-          <w:rFonts w:ascii="Segoe UI" w:eastAsia="Times New Roman" w:hAnsi="Segoe UI" w:cs="Segoe UI"/>
-          <w:b/>
-          <w:bCs/>
-          <w:color w:val="1C1D1F"/>
-          <w:szCs w:val="24"/>
-          <w:lang w:eastAsia="en-IN"/>
-        </w:rPr>
-        <w:t>Notes on Access tokens and Scopes</w:t>
-      </w:r>
-    </w:p>
-    <w:p>
-      <w:pPr>
+        <w:spacing w:before="0" w:after="0"/>
+        <w:rPr>
+          <w:rFonts w:ascii="Segoe UI" w:hAnsi="Segoe UI" w:cs="Segoe UI"/>
+          <w:color w:val="1C1D1F"/>
+        </w:rPr>
+      </w:pPr>
+      <w:r>
+        <w:rPr>
+          <w:rFonts w:ascii="Segoe UI" w:hAnsi="Segoe UI" w:cs="Segoe UI"/>
+          <w:color w:val="1C1D1F"/>
+        </w:rPr>
+        <w:t>For the Deep Dive sessions, I rely on a tool called </w:t>
+      </w:r>
+      <w:r>
+        <w:rPr>
+          <w:rStyle w:val="Strong"/>
+          <w:rFonts w:ascii="Segoe UI" w:hAnsi="Segoe UI" w:cs="Segoe UI"/>
+          <w:color w:val="1C1D1F"/>
+        </w:rPr>
+        <w:t>Postman </w:t>
+      </w:r>
+      <w:r>
+        <w:rPr>
+          <w:rFonts w:ascii="Segoe UI" w:hAnsi="Segoe UI" w:cs="Segoe UI"/>
+          <w:color w:val="1C1D1F"/>
+        </w:rPr>
+        <w:t>which makes it easy to send HTTP messages to the </w:t>
+      </w:r>
+      <w:r>
+        <w:rPr>
+          <w:rStyle w:val="Strong"/>
+          <w:rFonts w:ascii="Segoe UI" w:hAnsi="Segoe UI" w:cs="Segoe UI"/>
+          <w:color w:val="1C1D1F"/>
+        </w:rPr>
+        <w:t>Google </w:t>
+      </w:r>
+      <w:r>
+        <w:rPr>
+          <w:rFonts w:ascii="Segoe UI" w:hAnsi="Segoe UI" w:cs="Segoe UI"/>
+          <w:color w:val="1C1D1F"/>
+        </w:rPr>
+        <w:t>and </w:t>
+      </w:r>
+      <w:r>
+        <w:rPr>
+          <w:rStyle w:val="Strong"/>
+          <w:rFonts w:ascii="Segoe UI" w:hAnsi="Segoe UI" w:cs="Segoe UI"/>
+          <w:color w:val="1C1D1F"/>
+        </w:rPr>
+        <w:t>Okta </w:t>
+      </w:r>
+      <w:r>
+        <w:rPr>
+          <w:rFonts w:ascii="Segoe UI" w:hAnsi="Segoe UI" w:cs="Segoe UI"/>
+          <w:color w:val="1C1D1F"/>
+        </w:rPr>
+        <w:t>Authorization servers. It's an incredibly useful tool which is useful for testing REST APIs and to learn about HTTP messages.</w:t>
+      </w:r>
+    </w:p>
+    <w:p>
+      <w:pPr>
+        <w:pStyle w:val="NormalWeb"/>
         <w:shd w:val="clear" w:color="auto" w:fill="FFFFFF"/>
-        <w:spacing w:beforeAutospacing="1" w:after="0" w:afterAutospacing="1" w:line="240" w:lineRule="auto"/>
-        <w:rPr>
-          <w:rFonts w:ascii="Segoe UI" w:eastAsia="Times New Roman" w:hAnsi="Segoe UI" w:cs="Segoe UI"/>
-          <w:color w:val="1C1D1F"/>
-          <w:szCs w:val="24"/>
-          <w:lang w:eastAsia="en-IN"/>
-        </w:rPr>
-      </w:pPr>
-      <w:r>
-        <w:rPr>
-          <w:rFonts w:ascii="Segoe UI" w:eastAsia="Times New Roman" w:hAnsi="Segoe UI" w:cs="Segoe UI"/>
-          <w:color w:val="1C1D1F"/>
-          <w:szCs w:val="24"/>
-          <w:lang w:eastAsia="en-IN"/>
-        </w:rPr>
-        <w:t>An </w:t>
-      </w:r>
-      <w:r>
-        <w:rPr>
-          <w:rFonts w:ascii="Segoe UI" w:eastAsia="Times New Roman" w:hAnsi="Segoe UI" w:cs="Segoe UI"/>
-          <w:b/>
-          <w:bCs/>
-          <w:color w:val="1C1D1F"/>
-          <w:szCs w:val="24"/>
-          <w:lang w:eastAsia="en-IN"/>
-        </w:rPr>
-        <w:t>accèss token</w:t>
-      </w:r>
-      <w:r>
-        <w:rPr>
-          <w:rFonts w:ascii="Segoe UI" w:eastAsia="Times New Roman" w:hAnsi="Segoe UI" w:cs="Segoe UI"/>
-          <w:color w:val="1C1D1F"/>
-          <w:szCs w:val="24"/>
-          <w:lang w:eastAsia="en-IN"/>
-        </w:rPr>
-        <w:t> opens the door to the </w:t>
-      </w:r>
-      <w:r>
-        <w:rPr>
-          <w:rFonts w:ascii="Segoe UI" w:eastAsia="Times New Roman" w:hAnsi="Segoe UI" w:cs="Segoe UI"/>
-          <w:b/>
-          <w:bCs/>
-          <w:color w:val="1C1D1F"/>
-          <w:szCs w:val="24"/>
-          <w:lang w:eastAsia="en-IN"/>
-        </w:rPr>
-        <w:t>Resource Server.</w:t>
-      </w:r>
-      <w:r>
-        <w:rPr>
-          <w:rFonts w:ascii="Segoe UI" w:eastAsia="Times New Roman" w:hAnsi="Segoe UI" w:cs="Segoe UI"/>
-          <w:color w:val="1C1D1F"/>
-          <w:szCs w:val="24"/>
-          <w:lang w:eastAsia="en-IN"/>
-        </w:rPr>
-        <w:t> The Resource Server will first verify the token (i.e signature is good, expiry date validation passes, issuer is the right Authorization server and other checks). If verification passes, then Resource server will do authorization checks based on </w:t>
-      </w:r>
-      <w:r>
-        <w:rPr>
-          <w:rFonts w:ascii="Segoe UI" w:eastAsia="Times New Roman" w:hAnsi="Segoe UI" w:cs="Segoe UI"/>
-          <w:b/>
-          <w:bCs/>
-          <w:color w:val="1C1D1F"/>
-          <w:szCs w:val="24"/>
-          <w:lang w:eastAsia="en-IN"/>
-        </w:rPr>
-        <w:t>scopes </w:t>
-      </w:r>
-      <w:r>
-        <w:rPr>
-          <w:rFonts w:ascii="Segoe UI" w:eastAsia="Times New Roman" w:hAnsi="Segoe UI" w:cs="Segoe UI"/>
-          <w:color w:val="1C1D1F"/>
-          <w:szCs w:val="24"/>
-          <w:lang w:eastAsia="en-IN"/>
-        </w:rPr>
-        <w:t>associated with the access token. A Resource server can look at multiple scopes to figure out if the API call should be Accepted or Rejected. Think about a scope as an access privilege granted to the user to perform a certain functionality within the </w:t>
-      </w:r>
-      <w:r>
-        <w:rPr>
-          <w:rFonts w:ascii="Segoe UI" w:eastAsia="Times New Roman" w:hAnsi="Segoe UI" w:cs="Segoe UI"/>
-          <w:b/>
-          <w:bCs/>
-          <w:color w:val="1C1D1F"/>
-          <w:szCs w:val="24"/>
-          <w:lang w:eastAsia="en-IN"/>
-        </w:rPr>
-        <w:t>Resource Server.</w:t>
-      </w:r>
-      <w:r>
-        <w:rPr>
-          <w:rFonts w:ascii="Segoe UI" w:eastAsia="Times New Roman" w:hAnsi="Segoe UI" w:cs="Segoe UI"/>
-          <w:color w:val="1C1D1F"/>
-          <w:szCs w:val="24"/>
-          <w:lang w:eastAsia="en-IN"/>
-        </w:rPr>
-        <w:t> </w:t>
-      </w:r>
-      <w:r>
-        <w:rPr>
-          <w:rFonts w:ascii="Segoe UI" w:eastAsia="Times New Roman" w:hAnsi="Segoe UI" w:cs="Segoe UI"/>
-          <w:i/>
-          <w:iCs/>
-          <w:color w:val="1C1D1F"/>
-          <w:szCs w:val="24"/>
-          <w:lang w:eastAsia="en-IN"/>
-        </w:rPr>
-        <w:t>Here I refer to the traditional definition of Authorization as defined for Enterprise Applications</w:t>
-      </w:r>
-      <w:r>
-        <w:rPr>
-          <w:rFonts w:ascii="Segoe UI" w:eastAsia="Times New Roman" w:hAnsi="Segoe UI" w:cs="Segoe UI"/>
-          <w:color w:val="1C1D1F"/>
-          <w:szCs w:val="24"/>
-          <w:lang w:eastAsia="en-IN"/>
-        </w:rPr>
-        <w:t>.</w:t>
-      </w:r>
-    </w:p>
-    <w:p>
-      <w:pPr>
+        <w:spacing w:before="0" w:after="0"/>
+        <w:rPr>
+          <w:rFonts w:ascii="Segoe UI" w:hAnsi="Segoe UI" w:cs="Segoe UI"/>
+          <w:color w:val="1C1D1F"/>
+        </w:rPr>
+      </w:pPr>
+      <w:r>
+        <w:rPr>
+          <w:rStyle w:val="Emphasis"/>
+          <w:rFonts w:ascii="Segoe UI" w:eastAsiaTheme="majorEastAsia" w:hAnsi="Segoe UI" w:cs="Segoe UI"/>
+          <w:color w:val="1C1D1F"/>
+        </w:rPr>
+        <w:t>Note : </w:t>
+      </w:r>
+      <w:r>
+        <w:rPr>
+          <w:rFonts w:ascii="Segoe UI" w:hAnsi="Segoe UI" w:cs="Segoe UI"/>
+          <w:color w:val="1C1D1F"/>
+        </w:rPr>
+        <w:t>In my lectures, I copy the bearer token to the Authentication field to be explicit about where to include the token; Alternatively you can create a global variable (say </w:t>
+      </w:r>
+      <w:r>
+        <w:rPr>
+          <w:rStyle w:val="Strong"/>
+          <w:rFonts w:ascii="Segoe UI" w:hAnsi="Segoe UI" w:cs="Segoe UI"/>
+          <w:color w:val="1C1D1F"/>
+        </w:rPr>
+        <w:t>JWT-TOKEN</w:t>
+      </w:r>
+      <w:r>
+        <w:rPr>
+          <w:rFonts w:ascii="Segoe UI" w:hAnsi="Segoe UI" w:cs="Segoe UI"/>
+          <w:color w:val="1C1D1F"/>
+        </w:rPr>
+        <w:t>) and use the variable in all requests </w:t>
+      </w:r>
+      <w:r>
+        <w:rPr>
+          <w:rStyle w:val="Strong"/>
+          <w:rFonts w:ascii="Segoe UI" w:hAnsi="Segoe UI" w:cs="Segoe UI"/>
+          <w:color w:val="1C1D1F"/>
+        </w:rPr>
+        <w:t>{{JWT-TOKEN}}</w:t>
+      </w:r>
+      <w:r>
+        <w:rPr>
+          <w:rFonts w:ascii="Segoe UI" w:hAnsi="Segoe UI" w:cs="Segoe UI"/>
+          <w:color w:val="1C1D1F"/>
+        </w:rPr>
+        <w:t>. Then just set the variable </w:t>
+      </w:r>
+      <w:r>
+        <w:rPr>
+          <w:rStyle w:val="Strong"/>
+          <w:rFonts w:ascii="Segoe UI" w:hAnsi="Segoe UI" w:cs="Segoe UI"/>
+          <w:color w:val="1C1D1F"/>
+        </w:rPr>
+        <w:t>JWT-TOKEN</w:t>
+      </w:r>
+      <w:r>
+        <w:rPr>
+          <w:rFonts w:ascii="Segoe UI" w:hAnsi="Segoe UI" w:cs="Segoe UI"/>
+          <w:color w:val="1C1D1F"/>
+        </w:rPr>
+        <w:t> with the correct bearer token whenever needed.</w:t>
+      </w:r>
+    </w:p>
+    <w:p>
+      <w:pPr>
+        <w:pStyle w:val="NormalWeb"/>
         <w:shd w:val="clear" w:color="auto" w:fill="FFFFFF"/>
-        <w:spacing w:beforeAutospacing="1" w:after="0" w:afterAutospacing="1" w:line="240" w:lineRule="auto"/>
-        <w:rPr>
-          <w:rFonts w:ascii="Segoe UI" w:eastAsia="Times New Roman" w:hAnsi="Segoe UI" w:cs="Segoe UI"/>
-          <w:color w:val="1C1D1F"/>
-          <w:szCs w:val="24"/>
-          <w:lang w:eastAsia="en-IN"/>
-        </w:rPr>
-      </w:pPr>
-    </w:p>
-    <w:p>
-      <w:pPr>
+        <w:rPr>
+          <w:rFonts w:ascii="Segoe UI" w:hAnsi="Segoe UI" w:cs="Segoe UI"/>
+          <w:color w:val="1C1D1F"/>
+        </w:rPr>
+      </w:pPr>
+      <w:r>
+        <w:rPr>
+          <w:rFonts w:ascii="Segoe UI" w:hAnsi="Segoe UI" w:cs="Segoe UI"/>
+          <w:color w:val="1C1D1F"/>
+        </w:rPr>
+        <w:t>The documentation for Postman is at the following location.</w:t>
+      </w:r>
+    </w:p>
+    <w:p>
+      <w:pPr>
+        <w:pStyle w:val="NormalWeb"/>
         <w:shd w:val="clear" w:color="auto" w:fill="FFFFFF"/>
-        <w:spacing w:before="100" w:beforeAutospacing="1" w:after="100" w:afterAutospacing="1" w:line="240" w:lineRule="auto"/>
-        <w:rPr>
-          <w:rFonts w:ascii="Segoe UI" w:eastAsia="Times New Roman" w:hAnsi="Segoe UI" w:cs="Segoe UI"/>
-          <w:color w:val="1C1D1F"/>
-          <w:szCs w:val="24"/>
-          <w:lang w:eastAsia="en-IN"/>
-        </w:rPr>
-      </w:pPr>
-      <w:r>
-        <w:rPr>
-          <w:rFonts w:ascii="Segoe UI" w:eastAsia="Times New Roman" w:hAnsi="Segoe UI" w:cs="Segoe UI"/>
-          <w:color w:val="1C1D1F"/>
-          <w:szCs w:val="24"/>
-          <w:lang w:eastAsia="en-IN"/>
-        </w:rPr>
-        <w:t>For example, in the previous lecture we talked about the Google Photos API. The Google Photos API checks for the following scopes.</w:t>
-      </w:r>
-    </w:p>
-    <w:p>
-      <w:pPr>
+        <w:spacing w:before="0" w:after="0"/>
+        <w:rPr>
+          <w:rFonts w:ascii="Segoe UI" w:hAnsi="Segoe UI" w:cs="Segoe UI"/>
+          <w:color w:val="1C1D1F"/>
+        </w:rPr>
+      </w:pPr>
+      <w:hyperlink r:id="rId16" w:tgtFrame="_blank" w:history="1">
+        <w:r>
+          <w:rPr>
+            <w:rStyle w:val="Hyperlink"/>
+            <w:rFonts w:ascii="Segoe UI" w:eastAsiaTheme="majorEastAsia" w:hAnsi="Segoe UI" w:cs="Segoe UI"/>
+            <w:color w:val="5624D0"/>
+          </w:rPr>
+          <w:t>Introduction | Postman Learning Center</w:t>
+        </w:r>
+      </w:hyperlink>
+    </w:p>
+    <w:p>
+      <w:pPr>
+        <w:pStyle w:val="NormalWeb"/>
         <w:shd w:val="clear" w:color="auto" w:fill="FFFFFF"/>
-        <w:spacing w:beforeAutospacing="1" w:after="0" w:afterAutospacing="1" w:line="240" w:lineRule="auto"/>
-        <w:rPr>
-          <w:rFonts w:ascii="Segoe UI" w:eastAsia="Times New Roman" w:hAnsi="Segoe UI" w:cs="Segoe UI"/>
-          <w:color w:val="1C1D1F"/>
-          <w:szCs w:val="24"/>
-          <w:lang w:eastAsia="en-IN"/>
-        </w:rPr>
-      </w:pPr>
+        <w:rPr>
+          <w:rFonts w:ascii="Segoe UI" w:hAnsi="Segoe UI" w:cs="Segoe UI"/>
+          <w:color w:val="1C1D1F"/>
+        </w:rPr>
+      </w:pPr>
+      <w:r>
+        <w:rPr>
+          <w:rFonts w:ascii="Segoe UI" w:hAnsi="Segoe UI" w:cs="Segoe UI"/>
+          <w:color w:val="1C1D1F"/>
+        </w:rPr>
+        <w:t>You can install Postman using the following link.</w:t>
+      </w:r>
+    </w:p>
+    <w:p>
+      <w:pPr>
+        <w:pStyle w:val="NormalWeb"/>
+        <w:shd w:val="clear" w:color="auto" w:fill="FFFFFF"/>
+        <w:spacing w:before="0" w:after="0"/>
+        <w:rPr>
+          <w:rFonts w:ascii="Segoe UI" w:hAnsi="Segoe UI" w:cs="Segoe UI"/>
+          <w:color w:val="1C1D1F"/>
+        </w:rPr>
+      </w:pPr>
+      <w:hyperlink r:id="rId17" w:tgtFrame="_blank" w:history="1">
+        <w:r>
+          <w:rPr>
+            <w:rStyle w:val="Hyperlink"/>
+            <w:rFonts w:ascii="Segoe UI" w:eastAsiaTheme="majorEastAsia" w:hAnsi="Segoe UI" w:cs="Segoe UI"/>
+            <w:color w:val="5624D0"/>
+          </w:rPr>
+          <w:t>Download Postman | Try Postman for Free</w:t>
+        </w:r>
+      </w:hyperlink>
+    </w:p>
+    <w:p>
+      <w:pPr>
+        <w:pStyle w:val="NormalWeb"/>
+        <w:shd w:val="clear" w:color="auto" w:fill="FFFFFF"/>
+        <w:spacing w:before="0" w:after="0"/>
+        <w:rPr>
+          <w:rFonts w:ascii="Segoe UI" w:hAnsi="Segoe UI" w:cs="Segoe UI"/>
+          <w:color w:val="1C1D1F"/>
+        </w:rPr>
+      </w:pPr>
+    </w:p>
+    <w:p>
+      <w:pPr>
+        <w:pStyle w:val="NormalWeb"/>
+        <w:shd w:val="clear" w:color="auto" w:fill="FFFFFF"/>
+        <w:rPr>
+          <w:rFonts w:ascii="Segoe UI" w:hAnsi="Segoe UI" w:cs="Segoe UI"/>
+          <w:color w:val="1C1D1F"/>
+        </w:rPr>
+      </w:pPr>
+      <w:r>
+        <w:rPr>
+          <w:rFonts w:ascii="Segoe UI" w:hAnsi="Segoe UI" w:cs="Segoe UI"/>
+          <w:color w:val="1C1D1F"/>
+        </w:rPr>
+        <w:t>Note that the Postman UI has changed slightly from what is shown in the videos; but most of it remains the same. The following changes are noteworthy</w:t>
+      </w:r>
+    </w:p>
+    <w:p>
+      <w:pPr>
+        <w:pStyle w:val="NormalWeb"/>
+        <w:numPr>
+          <w:ilvl w:val="0"/>
+          <w:numId w:val="13"/>
+        </w:numPr>
+        <w:shd w:val="clear" w:color="auto" w:fill="FFFFFF"/>
+        <w:spacing w:before="0" w:after="0"/>
+        <w:rPr>
+          <w:rFonts w:ascii="Segoe UI" w:hAnsi="Segoe UI" w:cs="Segoe UI"/>
+          <w:color w:val="1C1D1F"/>
+        </w:rPr>
+      </w:pPr>
+      <w:r>
+        <w:rPr>
+          <w:rFonts w:ascii="Segoe UI" w:hAnsi="Segoe UI" w:cs="Segoe UI"/>
+          <w:color w:val="1C1D1F"/>
+        </w:rPr>
+        <w:t>Main Screen Layout has changed. Some of the Tabs like </w:t>
+      </w:r>
+      <w:r>
+        <w:rPr>
+          <w:rStyle w:val="Strong"/>
+          <w:rFonts w:ascii="Segoe UI" w:hAnsi="Segoe UI" w:cs="Segoe UI"/>
+          <w:color w:val="1C1D1F"/>
+        </w:rPr>
+        <w:t>Collections, History, APIs </w:t>
+      </w:r>
+      <w:r>
+        <w:rPr>
+          <w:rFonts w:ascii="Segoe UI" w:hAnsi="Segoe UI" w:cs="Segoe UI"/>
+          <w:color w:val="1C1D1F"/>
+        </w:rPr>
+        <w:t>now appear vertically to the far left</w:t>
+      </w:r>
+    </w:p>
+    <w:p>
+      <w:pPr>
+        <w:pStyle w:val="NormalWeb"/>
+        <w:numPr>
+          <w:ilvl w:val="0"/>
+          <w:numId w:val="13"/>
+        </w:numPr>
+        <w:shd w:val="clear" w:color="auto" w:fill="FFFFFF"/>
+        <w:spacing w:before="0" w:after="0"/>
+        <w:rPr>
+          <w:rFonts w:ascii="Segoe UI" w:hAnsi="Segoe UI" w:cs="Segoe UI"/>
+          <w:color w:val="1C1D1F"/>
+        </w:rPr>
+      </w:pPr>
+      <w:r>
+        <w:rPr>
+          <w:rFonts w:ascii="Segoe UI" w:hAnsi="Segoe UI" w:cs="Segoe UI"/>
+          <w:color w:val="1C1D1F"/>
+        </w:rPr>
+        <w:t>Clicking on </w:t>
+      </w:r>
+      <w:r>
+        <w:rPr>
+          <w:rStyle w:val="Strong"/>
+          <w:rFonts w:ascii="Segoe UI" w:hAnsi="Segoe UI" w:cs="Segoe UI"/>
+          <w:color w:val="1C1D1F"/>
+        </w:rPr>
+        <w:t>+</w:t>
+      </w:r>
+      <w:r>
+        <w:rPr>
+          <w:rFonts w:ascii="Segoe UI" w:hAnsi="Segoe UI" w:cs="Segoe UI"/>
+          <w:color w:val="1C1D1F"/>
+        </w:rPr>
+        <w:t> (New Collection) or </w:t>
+      </w:r>
+      <w:r>
+        <w:rPr>
+          <w:rStyle w:val="Strong"/>
+          <w:rFonts w:ascii="Segoe UI" w:hAnsi="Segoe UI" w:cs="Segoe UI"/>
+          <w:color w:val="1C1D1F"/>
+        </w:rPr>
+        <w:t>Adding a New Request </w:t>
+      </w:r>
+      <w:r>
+        <w:rPr>
+          <w:rFonts w:ascii="Segoe UI" w:hAnsi="Segoe UI" w:cs="Segoe UI"/>
+          <w:color w:val="1C1D1F"/>
+        </w:rPr>
+        <w:t>does not pop up a dialog box but reuses the panel to the right. An example image is shown below</w:t>
+      </w:r>
+    </w:p>
+    <w:p>
+      <w:bookmarkStart w:id="0" w:name="_GoBack"/>
+      <w:bookmarkEnd w:id="0"/>
     </w:p>
     <w:p>
       <w:pPr>
@@ -4758,7 +5555,6 @@
           <w:szCs w:val="24"/>
           <w:lang w:eastAsia="en-IN"/>
         </w:rPr>
-        <w:lastRenderedPageBreak/>
         <w:t>https://www.googleapis.com/auth/photoslibrary.appendonly</w:t>
       </w:r>
     </w:p>
@@ -5029,7 +5825,390 @@
           <w:szCs w:val="24"/>
           <w:lang w:eastAsia="en-IN"/>
         </w:rPr>
+        <w:lastRenderedPageBreak/>
         <w:t>Manage and add to shared albums on your behalf</w:t>
+      </w:r>
+    </w:p>
+    <w:p>
+      <w:pPr>
+        <w:spacing w:after="0" w:line="240" w:lineRule="auto"/>
+        <w:rPr>
+          <w:rFonts w:ascii="Segoe UI" w:eastAsia="Times New Roman" w:hAnsi="Segoe UI" w:cs="Segoe UI"/>
+          <w:b/>
+          <w:bCs/>
+          <w:szCs w:val="24"/>
+          <w:lang w:eastAsia="en-IN"/>
+        </w:rPr>
+      </w:pPr>
+      <w:r>
+        <w:rPr>
+          <w:rFonts w:ascii="Segoe UI" w:eastAsia="Times New Roman" w:hAnsi="Segoe UI" w:cs="Segoe UI"/>
+          <w:b/>
+          <w:bCs/>
+          <w:szCs w:val="24"/>
+          <w:lang w:eastAsia="en-IN"/>
+        </w:rPr>
+        <w:t>OAuth 2.0 Notes and Links</w:t>
+      </w:r>
+    </w:p>
+    <w:p>
+      <w:pPr>
+        <w:spacing w:beforeAutospacing="1" w:after="0" w:afterAutospacing="1" w:line="240" w:lineRule="auto"/>
+        <w:rPr>
+          <w:rFonts w:ascii="Times New Roman" w:eastAsia="Times New Roman" w:hAnsi="Times New Roman" w:cs="Times New Roman"/>
+          <w:szCs w:val="24"/>
+          <w:lang w:eastAsia="en-IN"/>
+        </w:rPr>
+      </w:pPr>
+      <w:r>
+        <w:rPr>
+          <w:rFonts w:ascii="Times New Roman" w:eastAsia="Times New Roman" w:hAnsi="Times New Roman" w:cs="Times New Roman"/>
+          <w:szCs w:val="24"/>
+          <w:lang w:eastAsia="en-IN"/>
+        </w:rPr>
+        <w:t>An important idea in SAML and OAuth 2.0 is the idea of </w:t>
+      </w:r>
+      <w:r>
+        <w:rPr>
+          <w:rFonts w:ascii="Times New Roman" w:eastAsia="Times New Roman" w:hAnsi="Times New Roman" w:cs="Times New Roman"/>
+          <w:b/>
+          <w:bCs/>
+          <w:szCs w:val="24"/>
+          <w:lang w:eastAsia="en-IN"/>
+        </w:rPr>
+        <w:t>Delegated Authentication</w:t>
+      </w:r>
+      <w:r>
+        <w:rPr>
+          <w:rFonts w:ascii="Times New Roman" w:eastAsia="Times New Roman" w:hAnsi="Times New Roman" w:cs="Times New Roman"/>
+          <w:szCs w:val="24"/>
+          <w:lang w:eastAsia="en-IN"/>
+        </w:rPr>
+        <w:t>. In one of the last sections, I have a video which explains the Delegated Authentication and how it's fundamental to the idea of Cross Domain Authentication. Take some time to go through this lecture.</w:t>
+      </w:r>
+    </w:p>
+    <w:p>
+      <w:pPr>
+        <w:spacing w:beforeAutospacing="1" w:after="0" w:afterAutospacing="1" w:line="240" w:lineRule="auto"/>
+        <w:rPr>
+          <w:rFonts w:ascii="Times New Roman" w:eastAsia="Times New Roman" w:hAnsi="Times New Roman" w:cs="Times New Roman"/>
+          <w:szCs w:val="24"/>
+          <w:lang w:eastAsia="en-IN"/>
+        </w:rPr>
+      </w:pPr>
+      <w:hyperlink r:id="rId18" w:tgtFrame="_blank" w:history="1">
+        <w:r>
+          <w:rPr>
+            <w:rFonts w:ascii="Times New Roman" w:eastAsia="Times New Roman" w:hAnsi="Times New Roman" w:cs="Times New Roman"/>
+            <w:color w:val="5624D0"/>
+            <w:szCs w:val="24"/>
+            <w:u w:val="single"/>
+            <w:lang w:eastAsia="en-IN"/>
+          </w:rPr>
+          <w:t>The Idea Of Delegated Authentication</w:t>
+        </w:r>
+      </w:hyperlink>
+    </w:p>
+    <w:p>
+      <w:pPr>
+        <w:spacing w:beforeAutospacing="1" w:after="0" w:afterAutospacing="1" w:line="240" w:lineRule="auto"/>
+        <w:rPr>
+          <w:rFonts w:ascii="Times New Roman" w:eastAsia="Times New Roman" w:hAnsi="Times New Roman" w:cs="Times New Roman"/>
+          <w:szCs w:val="24"/>
+          <w:lang w:eastAsia="en-IN"/>
+        </w:rPr>
+      </w:pPr>
+    </w:p>
+    <w:p>
+      <w:pPr>
+        <w:spacing w:beforeAutospacing="1" w:after="0" w:afterAutospacing="1" w:line="240" w:lineRule="auto"/>
+        <w:rPr>
+          <w:rFonts w:ascii="Times New Roman" w:eastAsia="Times New Roman" w:hAnsi="Times New Roman" w:cs="Times New Roman"/>
+          <w:szCs w:val="24"/>
+          <w:lang w:eastAsia="en-IN"/>
+        </w:rPr>
+      </w:pPr>
+      <w:r>
+        <w:rPr>
+          <w:rFonts w:ascii="Times New Roman" w:eastAsia="Times New Roman" w:hAnsi="Times New Roman" w:cs="Times New Roman"/>
+          <w:b/>
+          <w:bCs/>
+          <w:szCs w:val="24"/>
+          <w:lang w:eastAsia="en-IN"/>
+        </w:rPr>
+        <w:t>OAuth 2.0 RFCs (Request For Comments)</w:t>
+      </w:r>
+    </w:p>
+    <w:p>
+      <w:pPr>
+        <w:spacing w:before="100" w:beforeAutospacing="1" w:after="100" w:afterAutospacing="1" w:line="240" w:lineRule="auto"/>
+        <w:rPr>
+          <w:rFonts w:ascii="Times New Roman" w:eastAsia="Times New Roman" w:hAnsi="Times New Roman" w:cs="Times New Roman"/>
+          <w:szCs w:val="24"/>
+          <w:lang w:eastAsia="en-IN"/>
+        </w:rPr>
+      </w:pPr>
+      <w:r>
+        <w:rPr>
+          <w:rFonts w:ascii="Times New Roman" w:eastAsia="Times New Roman" w:hAnsi="Times New Roman" w:cs="Times New Roman"/>
+          <w:szCs w:val="24"/>
+          <w:lang w:eastAsia="en-IN"/>
+        </w:rPr>
+        <w:t>Some of the RFCs related to OAuth 2.0 are listed below for your reference.  As you can clearly see, OAuth 2 is a bunch of RFCs and not a single RFC. It evolved over a period of time. These RFCs go into a lot of details related to the fields and we will cover the vast majority of them in the coming sections.</w:t>
+      </w:r>
+    </w:p>
+    <w:p>
+      <w:pPr>
+        <w:spacing w:beforeAutospacing="1" w:after="0" w:afterAutospacing="1" w:line="240" w:lineRule="auto"/>
+        <w:rPr>
+          <w:rFonts w:ascii="Times New Roman" w:eastAsia="Times New Roman" w:hAnsi="Times New Roman" w:cs="Times New Roman"/>
+          <w:szCs w:val="24"/>
+          <w:lang w:eastAsia="en-IN"/>
+        </w:rPr>
+      </w:pPr>
+    </w:p>
+    <w:p>
+      <w:pPr>
+        <w:numPr>
+          <w:ilvl w:val="0"/>
+          <w:numId w:val="12"/>
+        </w:numPr>
+        <w:spacing w:beforeAutospacing="1" w:after="0" w:afterAutospacing="1" w:line="240" w:lineRule="auto"/>
+        <w:rPr>
+          <w:rFonts w:ascii="Times New Roman" w:eastAsia="Times New Roman" w:hAnsi="Times New Roman" w:cs="Times New Roman"/>
+          <w:szCs w:val="24"/>
+          <w:lang w:eastAsia="en-IN"/>
+        </w:rPr>
+      </w:pPr>
+      <w:hyperlink r:id="rId19" w:tgtFrame="_blank" w:history="1">
+        <w:r>
+          <w:rPr>
+            <w:rFonts w:ascii="Times New Roman" w:eastAsia="Times New Roman" w:hAnsi="Times New Roman" w:cs="Times New Roman"/>
+            <w:color w:val="5624D0"/>
+            <w:szCs w:val="24"/>
+            <w:u w:val="single"/>
+            <w:lang w:eastAsia="en-IN"/>
+          </w:rPr>
+          <w:t>The OAuth 2.0 Authorization Framework</w:t>
+        </w:r>
+      </w:hyperlink>
+    </w:p>
+    <w:p>
+      <w:pPr>
+        <w:numPr>
+          <w:ilvl w:val="0"/>
+          <w:numId w:val="12"/>
+        </w:numPr>
+        <w:spacing w:beforeAutospacing="1" w:after="0" w:afterAutospacing="1" w:line="240" w:lineRule="auto"/>
+        <w:rPr>
+          <w:rFonts w:ascii="Times New Roman" w:eastAsia="Times New Roman" w:hAnsi="Times New Roman" w:cs="Times New Roman"/>
+          <w:szCs w:val="24"/>
+          <w:lang w:eastAsia="en-IN"/>
+        </w:rPr>
+      </w:pPr>
+      <w:hyperlink r:id="rId20" w:tgtFrame="_blank" w:history="1">
+        <w:r>
+          <w:rPr>
+            <w:rFonts w:ascii="Times New Roman" w:eastAsia="Times New Roman" w:hAnsi="Times New Roman" w:cs="Times New Roman"/>
+            <w:color w:val="5624D0"/>
+            <w:szCs w:val="24"/>
+            <w:u w:val="single"/>
+            <w:lang w:eastAsia="en-IN"/>
+          </w:rPr>
+          <w:t>Proof Key for Code Exchange by OAuth Public Clients</w:t>
+        </w:r>
+      </w:hyperlink>
+    </w:p>
+    <w:p>
+      <w:pPr>
+        <w:numPr>
+          <w:ilvl w:val="0"/>
+          <w:numId w:val="12"/>
+        </w:numPr>
+        <w:spacing w:beforeAutospacing="1" w:after="0" w:afterAutospacing="1" w:line="240" w:lineRule="auto"/>
+        <w:rPr>
+          <w:rFonts w:ascii="Times New Roman" w:eastAsia="Times New Roman" w:hAnsi="Times New Roman" w:cs="Times New Roman"/>
+          <w:szCs w:val="24"/>
+          <w:lang w:eastAsia="en-IN"/>
+        </w:rPr>
+      </w:pPr>
+      <w:hyperlink r:id="rId21" w:tgtFrame="_blank" w:history="1">
+        <w:r>
+          <w:rPr>
+            <w:rFonts w:ascii="Times New Roman" w:eastAsia="Times New Roman" w:hAnsi="Times New Roman" w:cs="Times New Roman"/>
+            <w:color w:val="5624D0"/>
+            <w:szCs w:val="24"/>
+            <w:u w:val="single"/>
+            <w:lang w:eastAsia="en-IN"/>
+          </w:rPr>
+          <w:t>OAuth 2.0 Token Introspection</w:t>
+        </w:r>
+      </w:hyperlink>
+    </w:p>
+    <w:p>
+      <w:pPr>
+        <w:numPr>
+          <w:ilvl w:val="0"/>
+          <w:numId w:val="12"/>
+        </w:numPr>
+        <w:spacing w:beforeAutospacing="1" w:after="0" w:afterAutospacing="1" w:line="240" w:lineRule="auto"/>
+        <w:rPr>
+          <w:rFonts w:ascii="Times New Roman" w:eastAsia="Times New Roman" w:hAnsi="Times New Roman" w:cs="Times New Roman"/>
+          <w:szCs w:val="24"/>
+          <w:lang w:eastAsia="en-IN"/>
+        </w:rPr>
+      </w:pPr>
+      <w:hyperlink r:id="rId22" w:tgtFrame="_blank" w:history="1">
+        <w:r>
+          <w:rPr>
+            <w:rFonts w:ascii="Times New Roman" w:eastAsia="Times New Roman" w:hAnsi="Times New Roman" w:cs="Times New Roman"/>
+            <w:color w:val="5624D0"/>
+            <w:szCs w:val="24"/>
+            <w:u w:val="single"/>
+            <w:lang w:eastAsia="en-IN"/>
+          </w:rPr>
+          <w:t>OAuth 2.0 Authorization Server Metadata</w:t>
+        </w:r>
+      </w:hyperlink>
+    </w:p>
+    <w:p>
+      <w:pPr>
+        <w:numPr>
+          <w:ilvl w:val="0"/>
+          <w:numId w:val="12"/>
+        </w:numPr>
+        <w:spacing w:beforeAutospacing="1" w:after="0" w:afterAutospacing="1" w:line="240" w:lineRule="auto"/>
+        <w:rPr>
+          <w:rFonts w:ascii="Times New Roman" w:eastAsia="Times New Roman" w:hAnsi="Times New Roman" w:cs="Times New Roman"/>
+          <w:szCs w:val="24"/>
+          <w:lang w:eastAsia="en-IN"/>
+        </w:rPr>
+      </w:pPr>
+      <w:hyperlink r:id="rId23" w:tgtFrame="_blank" w:history="1">
+        <w:r>
+          <w:rPr>
+            <w:rFonts w:ascii="Times New Roman" w:eastAsia="Times New Roman" w:hAnsi="Times New Roman" w:cs="Times New Roman"/>
+            <w:color w:val="5624D0"/>
+            <w:szCs w:val="24"/>
+            <w:u w:val="single"/>
+            <w:lang w:eastAsia="en-IN"/>
+          </w:rPr>
+          <w:t>OAuth 2.0 Token Revocation</w:t>
+        </w:r>
+      </w:hyperlink>
+    </w:p>
+    <w:p>
+      <w:pPr>
+        <w:numPr>
+          <w:ilvl w:val="0"/>
+          <w:numId w:val="12"/>
+        </w:numPr>
+        <w:spacing w:beforeAutospacing="1" w:after="0" w:afterAutospacing="1" w:line="240" w:lineRule="auto"/>
+        <w:rPr>
+          <w:rFonts w:ascii="Times New Roman" w:eastAsia="Times New Roman" w:hAnsi="Times New Roman" w:cs="Times New Roman"/>
+          <w:szCs w:val="24"/>
+          <w:lang w:eastAsia="en-IN"/>
+        </w:rPr>
+      </w:pPr>
+      <w:hyperlink r:id="rId24" w:tgtFrame="_blank" w:history="1">
+        <w:r>
+          <w:rPr>
+            <w:rFonts w:ascii="Times New Roman" w:eastAsia="Times New Roman" w:hAnsi="Times New Roman" w:cs="Times New Roman"/>
+            <w:color w:val="5624D0"/>
+            <w:szCs w:val="24"/>
+            <w:u w:val="single"/>
+            <w:lang w:eastAsia="en-IN"/>
+          </w:rPr>
+          <w:t>JSON Web Key (JWK)</w:t>
+        </w:r>
+      </w:hyperlink>
+    </w:p>
+    <w:p>
+      <w:pPr>
+        <w:spacing w:beforeAutospacing="1" w:after="0" w:afterAutospacing="1" w:line="240" w:lineRule="auto"/>
+        <w:rPr>
+          <w:rFonts w:ascii="Times New Roman" w:eastAsia="Times New Roman" w:hAnsi="Times New Roman" w:cs="Times New Roman"/>
+          <w:szCs w:val="24"/>
+          <w:lang w:eastAsia="en-IN"/>
+        </w:rPr>
+      </w:pPr>
+    </w:p>
+    <w:p>
+      <w:pPr>
+        <w:spacing w:beforeAutospacing="1" w:after="0" w:afterAutospacing="1" w:line="240" w:lineRule="auto"/>
+        <w:rPr>
+          <w:rFonts w:ascii="Times New Roman" w:eastAsia="Times New Roman" w:hAnsi="Times New Roman" w:cs="Times New Roman"/>
+          <w:szCs w:val="24"/>
+          <w:lang w:eastAsia="en-IN"/>
+        </w:rPr>
+      </w:pPr>
+      <w:r>
+        <w:rPr>
+          <w:rFonts w:ascii="Times New Roman" w:eastAsia="Times New Roman" w:hAnsi="Times New Roman" w:cs="Times New Roman"/>
+          <w:b/>
+          <w:bCs/>
+          <w:szCs w:val="24"/>
+          <w:lang w:eastAsia="en-IN"/>
+        </w:rPr>
+        <w:t>Cryptography Basics</w:t>
+      </w:r>
+    </w:p>
+    <w:p>
+      <w:pPr>
+        <w:spacing w:beforeAutospacing="1" w:after="0" w:afterAutospacing="1" w:line="240" w:lineRule="auto"/>
+        <w:rPr>
+          <w:rFonts w:ascii="Times New Roman" w:eastAsia="Times New Roman" w:hAnsi="Times New Roman" w:cs="Times New Roman"/>
+          <w:szCs w:val="24"/>
+          <w:lang w:eastAsia="en-IN"/>
+        </w:rPr>
+      </w:pPr>
+      <w:r>
+        <w:rPr>
+          <w:rFonts w:ascii="Times New Roman" w:eastAsia="Times New Roman" w:hAnsi="Times New Roman" w:cs="Times New Roman"/>
+          <w:szCs w:val="24"/>
+          <w:lang w:eastAsia="en-IN"/>
+        </w:rPr>
+        <w:t>I would highly recommend that you take the 30 minutes tutorial of </w:t>
+      </w:r>
+      <w:r>
+        <w:rPr>
+          <w:rFonts w:ascii="Times New Roman" w:eastAsia="Times New Roman" w:hAnsi="Times New Roman" w:cs="Times New Roman"/>
+          <w:b/>
+          <w:bCs/>
+          <w:szCs w:val="24"/>
+          <w:lang w:eastAsia="en-IN"/>
+        </w:rPr>
+        <w:t>Cryptography</w:t>
+      </w:r>
+      <w:r>
+        <w:rPr>
+          <w:rFonts w:ascii="Times New Roman" w:eastAsia="Times New Roman" w:hAnsi="Times New Roman" w:cs="Times New Roman"/>
+          <w:szCs w:val="24"/>
+          <w:lang w:eastAsia="en-IN"/>
+        </w:rPr>
+        <w:t> basics provided in the Bonus section </w:t>
+      </w:r>
+      <w:hyperlink r:id="rId25" w:tgtFrame="_blank" w:history="1">
+        <w:r>
+          <w:rPr>
+            <w:rFonts w:ascii="Times New Roman" w:eastAsia="Times New Roman" w:hAnsi="Times New Roman" w:cs="Times New Roman"/>
+            <w:b/>
+            <w:bCs/>
+            <w:color w:val="5624D0"/>
+            <w:szCs w:val="24"/>
+            <w:u w:val="single"/>
+            <w:lang w:eastAsia="en-IN"/>
+          </w:rPr>
+          <w:t>Cryptography Basics - Hashing, Encryption, Signatures</w:t>
+        </w:r>
+      </w:hyperlink>
+      <w:r>
+        <w:rPr>
+          <w:rFonts w:ascii="Times New Roman" w:eastAsia="Times New Roman" w:hAnsi="Times New Roman" w:cs="Times New Roman"/>
+          <w:szCs w:val="24"/>
+          <w:lang w:eastAsia="en-IN"/>
+        </w:rPr>
+        <w:t> which gives a very good overview of Base64 encoding, URL encoding, SHA256 Hashing, RSA Encryption and Digital Signatures. </w:t>
       </w:r>
     </w:p>
     <w:p>
@@ -5883,6 +7062,333 @@
     </w:lvl>
   </w:abstractNum>
   <w:abstractNum w:abstractNumId="7">
+    <w:nsid w:val="28D5388F"/>
+    <w:multiLevelType w:val="multilevel"/>
+    <w:tmpl w:val="EA3A76F8"/>
+    <w:lvl w:ilvl="0">
+      <w:start w:val="1"/>
+      <w:numFmt w:val="bullet"/>
+      <w:lvlText w:val=""/>
+      <w:lvlJc w:val="left"/>
+      <w:pPr>
+        <w:tabs>
+          <w:tab w:val="num" w:pos="720"/>
+        </w:tabs>
+        <w:ind w:left="720" w:hanging="360"/>
+      </w:pPr>
+      <w:rPr>
+        <w:rFonts w:ascii="Symbol" w:hAnsi="Symbol" w:hint="default"/>
+        <w:sz w:val="20"/>
+      </w:rPr>
+    </w:lvl>
+    <w:lvl w:ilvl="1" w:tentative="1">
+      <w:start w:val="1"/>
+      <w:numFmt w:val="bullet"/>
+      <w:lvlText w:val=""/>
+      <w:lvlJc w:val="left"/>
+      <w:pPr>
+        <w:tabs>
+          <w:tab w:val="num" w:pos="1440"/>
+        </w:tabs>
+        <w:ind w:left="1440" w:hanging="360"/>
+      </w:pPr>
+      <w:rPr>
+        <w:rFonts w:ascii="Symbol" w:hAnsi="Symbol" w:hint="default"/>
+        <w:sz w:val="20"/>
+      </w:rPr>
+    </w:lvl>
+    <w:lvl w:ilvl="2" w:tentative="1">
+      <w:start w:val="1"/>
+      <w:numFmt w:val="bullet"/>
+      <w:lvlText w:val=""/>
+      <w:lvlJc w:val="left"/>
+      <w:pPr>
+        <w:tabs>
+          <w:tab w:val="num" w:pos="2160"/>
+        </w:tabs>
+        <w:ind w:left="2160" w:hanging="360"/>
+      </w:pPr>
+      <w:rPr>
+        <w:rFonts w:ascii="Symbol" w:hAnsi="Symbol" w:hint="default"/>
+        <w:sz w:val="20"/>
+      </w:rPr>
+    </w:lvl>
+    <w:lvl w:ilvl="3" w:tentative="1">
+      <w:start w:val="1"/>
+      <w:numFmt w:val="bullet"/>
+      <w:lvlText w:val=""/>
+      <w:lvlJc w:val="left"/>
+      <w:pPr>
+        <w:tabs>
+          <w:tab w:val="num" w:pos="2880"/>
+        </w:tabs>
+        <w:ind w:left="2880" w:hanging="360"/>
+      </w:pPr>
+      <w:rPr>
+        <w:rFonts w:ascii="Symbol" w:hAnsi="Symbol" w:hint="default"/>
+        <w:sz w:val="20"/>
+      </w:rPr>
+    </w:lvl>
+    <w:lvl w:ilvl="4" w:tentative="1">
+      <w:start w:val="1"/>
+      <w:numFmt w:val="bullet"/>
+      <w:lvlText w:val=""/>
+      <w:lvlJc w:val="left"/>
+      <w:pPr>
+        <w:tabs>
+          <w:tab w:val="num" w:pos="3600"/>
+        </w:tabs>
+        <w:ind w:left="3600" w:hanging="360"/>
+      </w:pPr>
+      <w:rPr>
+        <w:rFonts w:ascii="Symbol" w:hAnsi="Symbol" w:hint="default"/>
+        <w:sz w:val="20"/>
+      </w:rPr>
+    </w:lvl>
+    <w:lvl w:ilvl="5" w:tentative="1">
+      <w:start w:val="1"/>
+      <w:numFmt w:val="bullet"/>
+      <w:lvlText w:val=""/>
+      <w:lvlJc w:val="left"/>
+      <w:pPr>
+        <w:tabs>
+          <w:tab w:val="num" w:pos="4320"/>
+        </w:tabs>
+        <w:ind w:left="4320" w:hanging="360"/>
+      </w:pPr>
+      <w:rPr>
+        <w:rFonts w:ascii="Symbol" w:hAnsi="Symbol" w:hint="default"/>
+        <w:sz w:val="20"/>
+      </w:rPr>
+    </w:lvl>
+    <w:lvl w:ilvl="6" w:tentative="1">
+      <w:start w:val="1"/>
+      <w:numFmt w:val="bullet"/>
+      <w:lvlText w:val=""/>
+      <w:lvlJc w:val="left"/>
+      <w:pPr>
+        <w:tabs>
+          <w:tab w:val="num" w:pos="5040"/>
+        </w:tabs>
+        <w:ind w:left="5040" w:hanging="360"/>
+      </w:pPr>
+      <w:rPr>
+        <w:rFonts w:ascii="Symbol" w:hAnsi="Symbol" w:hint="default"/>
+        <w:sz w:val="20"/>
+      </w:rPr>
+    </w:lvl>
+    <w:lvl w:ilvl="7" w:tentative="1">
+      <w:start w:val="1"/>
+      <w:numFmt w:val="bullet"/>
+      <w:lvlText w:val=""/>
+      <w:lvlJc w:val="left"/>
+      <w:pPr>
+        <w:tabs>
+          <w:tab w:val="num" w:pos="5760"/>
+        </w:tabs>
+        <w:ind w:left="5760" w:hanging="360"/>
+      </w:pPr>
+      <w:rPr>
+        <w:rFonts w:ascii="Symbol" w:hAnsi="Symbol" w:hint="default"/>
+        <w:sz w:val="20"/>
+      </w:rPr>
+    </w:lvl>
+    <w:lvl w:ilvl="8" w:tentative="1">
+      <w:start w:val="1"/>
+      <w:numFmt w:val="bullet"/>
+      <w:lvlText w:val=""/>
+      <w:lvlJc w:val="left"/>
+      <w:pPr>
+        <w:tabs>
+          <w:tab w:val="num" w:pos="6480"/>
+        </w:tabs>
+        <w:ind w:left="6480" w:hanging="360"/>
+      </w:pPr>
+      <w:rPr>
+        <w:rFonts w:ascii="Symbol" w:hAnsi="Symbol" w:hint="default"/>
+        <w:sz w:val="20"/>
+      </w:rPr>
+    </w:lvl>
+  </w:abstractNum>
+  <w:abstractNum w:abstractNumId="8">
+    <w:nsid w:val="48EA752D"/>
+    <w:multiLevelType w:val="hybridMultilevel"/>
+    <w:tmpl w:val="EE46B050"/>
+    <w:lvl w:ilvl="0" w:tplc="40090011">
+      <w:start w:val="1"/>
+      <w:numFmt w:val="decimal"/>
+      <w:lvlText w:val="%1)"/>
+      <w:lvlJc w:val="left"/>
+      <w:pPr>
+        <w:ind w:left="720" w:hanging="360"/>
+      </w:pPr>
+      <w:rPr>
+        <w:rFonts w:hint="default"/>
+      </w:rPr>
+    </w:lvl>
+    <w:lvl w:ilvl="1" w:tplc="40090019" w:tentative="1">
+      <w:start w:val="1"/>
+      <w:numFmt w:val="lowerLetter"/>
+      <w:lvlText w:val="%2."/>
+      <w:lvlJc w:val="left"/>
+      <w:pPr>
+        <w:ind w:left="1440" w:hanging="360"/>
+      </w:pPr>
+    </w:lvl>
+    <w:lvl w:ilvl="2" w:tplc="4009001B" w:tentative="1">
+      <w:start w:val="1"/>
+      <w:numFmt w:val="lowerRoman"/>
+      <w:lvlText w:val="%3."/>
+      <w:lvlJc w:val="right"/>
+      <w:pPr>
+        <w:ind w:left="2160" w:hanging="180"/>
+      </w:pPr>
+    </w:lvl>
+    <w:lvl w:ilvl="3" w:tplc="4009000F" w:tentative="1">
+      <w:start w:val="1"/>
+      <w:numFmt w:val="decimal"/>
+      <w:lvlText w:val="%4."/>
+      <w:lvlJc w:val="left"/>
+      <w:pPr>
+        <w:ind w:left="2880" w:hanging="360"/>
+      </w:pPr>
+    </w:lvl>
+    <w:lvl w:ilvl="4" w:tplc="40090019" w:tentative="1">
+      <w:start w:val="1"/>
+      <w:numFmt w:val="lowerLetter"/>
+      <w:lvlText w:val="%5."/>
+      <w:lvlJc w:val="left"/>
+      <w:pPr>
+        <w:ind w:left="3600" w:hanging="360"/>
+      </w:pPr>
+    </w:lvl>
+    <w:lvl w:ilvl="5" w:tplc="4009001B" w:tentative="1">
+      <w:start w:val="1"/>
+      <w:numFmt w:val="lowerRoman"/>
+      <w:lvlText w:val="%6."/>
+      <w:lvlJc w:val="right"/>
+      <w:pPr>
+        <w:ind w:left="4320" w:hanging="180"/>
+      </w:pPr>
+    </w:lvl>
+    <w:lvl w:ilvl="6" w:tplc="4009000F" w:tentative="1">
+      <w:start w:val="1"/>
+      <w:numFmt w:val="decimal"/>
+      <w:lvlText w:val="%7."/>
+      <w:lvlJc w:val="left"/>
+      <w:pPr>
+        <w:ind w:left="5040" w:hanging="360"/>
+      </w:pPr>
+    </w:lvl>
+    <w:lvl w:ilvl="7" w:tplc="40090019" w:tentative="1">
+      <w:start w:val="1"/>
+      <w:numFmt w:val="lowerLetter"/>
+      <w:lvlText w:val="%8."/>
+      <w:lvlJc w:val="left"/>
+      <w:pPr>
+        <w:ind w:left="5760" w:hanging="360"/>
+      </w:pPr>
+    </w:lvl>
+    <w:lvl w:ilvl="8" w:tplc="4009001B" w:tentative="1">
+      <w:start w:val="1"/>
+      <w:numFmt w:val="lowerRoman"/>
+      <w:lvlText w:val="%9."/>
+      <w:lvlJc w:val="right"/>
+      <w:pPr>
+        <w:ind w:left="6480" w:hanging="180"/>
+      </w:pPr>
+    </w:lvl>
+  </w:abstractNum>
+  <w:abstractNum w:abstractNumId="9">
+    <w:nsid w:val="55A25CB0"/>
+    <w:multiLevelType w:val="hybridMultilevel"/>
+    <w:tmpl w:val="A858AFEE"/>
+    <w:lvl w:ilvl="0" w:tplc="40090011">
+      <w:start w:val="1"/>
+      <w:numFmt w:val="decimal"/>
+      <w:lvlText w:val="%1)"/>
+      <w:lvlJc w:val="left"/>
+      <w:pPr>
+        <w:ind w:left="720" w:hanging="360"/>
+      </w:pPr>
+      <w:rPr>
+        <w:rFonts w:hint="default"/>
+      </w:rPr>
+    </w:lvl>
+    <w:lvl w:ilvl="1" w:tplc="40090019" w:tentative="1">
+      <w:start w:val="1"/>
+      <w:numFmt w:val="lowerLetter"/>
+      <w:lvlText w:val="%2."/>
+      <w:lvlJc w:val="left"/>
+      <w:pPr>
+        <w:ind w:left="1440" w:hanging="360"/>
+      </w:pPr>
+    </w:lvl>
+    <w:lvl w:ilvl="2" w:tplc="4009001B" w:tentative="1">
+      <w:start w:val="1"/>
+      <w:numFmt w:val="lowerRoman"/>
+      <w:lvlText w:val="%3."/>
+      <w:lvlJc w:val="right"/>
+      <w:pPr>
+        <w:ind w:left="2160" w:hanging="180"/>
+      </w:pPr>
+    </w:lvl>
+    <w:lvl w:ilvl="3" w:tplc="4009000F" w:tentative="1">
+      <w:start w:val="1"/>
+      <w:numFmt w:val="decimal"/>
+      <w:lvlText w:val="%4."/>
+      <w:lvlJc w:val="left"/>
+      <w:pPr>
+        <w:ind w:left="2880" w:hanging="360"/>
+      </w:pPr>
+    </w:lvl>
+    <w:lvl w:ilvl="4" w:tplc="40090019" w:tentative="1">
+      <w:start w:val="1"/>
+      <w:numFmt w:val="lowerLetter"/>
+      <w:lvlText w:val="%5."/>
+      <w:lvlJc w:val="left"/>
+      <w:pPr>
+        <w:ind w:left="3600" w:hanging="360"/>
+      </w:pPr>
+    </w:lvl>
+    <w:lvl w:ilvl="5" w:tplc="4009001B" w:tentative="1">
+      <w:start w:val="1"/>
+      <w:numFmt w:val="lowerRoman"/>
+      <w:lvlText w:val="%6."/>
+      <w:lvlJc w:val="right"/>
+      <w:pPr>
+        <w:ind w:left="4320" w:hanging="180"/>
+      </w:pPr>
+    </w:lvl>
+    <w:lvl w:ilvl="6" w:tplc="4009000F" w:tentative="1">
+      <w:start w:val="1"/>
+      <w:numFmt w:val="decimal"/>
+      <w:lvlText w:val="%7."/>
+      <w:lvlJc w:val="left"/>
+      <w:pPr>
+        <w:ind w:left="5040" w:hanging="360"/>
+      </w:pPr>
+    </w:lvl>
+    <w:lvl w:ilvl="7" w:tplc="40090019" w:tentative="1">
+      <w:start w:val="1"/>
+      <w:numFmt w:val="lowerLetter"/>
+      <w:lvlText w:val="%8."/>
+      <w:lvlJc w:val="left"/>
+      <w:pPr>
+        <w:ind w:left="5760" w:hanging="360"/>
+      </w:pPr>
+    </w:lvl>
+    <w:lvl w:ilvl="8" w:tplc="4009001B" w:tentative="1">
+      <w:start w:val="1"/>
+      <w:numFmt w:val="lowerRoman"/>
+      <w:lvlText w:val="%9."/>
+      <w:lvlJc w:val="right"/>
+      <w:pPr>
+        <w:ind w:left="6480" w:hanging="180"/>
+      </w:pPr>
+    </w:lvl>
+  </w:abstractNum>
+  <w:abstractNum w:abstractNumId="10">
     <w:nsid w:val="7B9B3456"/>
     <w:multiLevelType w:val="hybridMultilevel"/>
     <w:tmpl w:val="2934125E"/>
@@ -5971,7 +7477,156 @@
       </w:pPr>
     </w:lvl>
   </w:abstractNum>
-  <w:abstractNum w:abstractNumId="8">
+  <w:abstractNum w:abstractNumId="11">
+    <w:nsid w:val="7E7359F2"/>
+    <w:multiLevelType w:val="multilevel"/>
+    <w:tmpl w:val="CD048EDA"/>
+    <w:lvl w:ilvl="0">
+      <w:start w:val="1"/>
+      <w:numFmt w:val="bullet"/>
+      <w:lvlText w:val=""/>
+      <w:lvlJc w:val="left"/>
+      <w:pPr>
+        <w:tabs>
+          <w:tab w:val="num" w:pos="720"/>
+        </w:tabs>
+        <w:ind w:left="720" w:hanging="360"/>
+      </w:pPr>
+      <w:rPr>
+        <w:rFonts w:ascii="Symbol" w:hAnsi="Symbol" w:hint="default"/>
+        <w:sz w:val="20"/>
+      </w:rPr>
+    </w:lvl>
+    <w:lvl w:ilvl="1" w:tentative="1">
+      <w:start w:val="1"/>
+      <w:numFmt w:val="bullet"/>
+      <w:lvlText w:val=""/>
+      <w:lvlJc w:val="left"/>
+      <w:pPr>
+        <w:tabs>
+          <w:tab w:val="num" w:pos="1440"/>
+        </w:tabs>
+        <w:ind w:left="1440" w:hanging="360"/>
+      </w:pPr>
+      <w:rPr>
+        <w:rFonts w:ascii="Symbol" w:hAnsi="Symbol" w:hint="default"/>
+        <w:sz w:val="20"/>
+      </w:rPr>
+    </w:lvl>
+    <w:lvl w:ilvl="2" w:tentative="1">
+      <w:start w:val="1"/>
+      <w:numFmt w:val="bullet"/>
+      <w:lvlText w:val=""/>
+      <w:lvlJc w:val="left"/>
+      <w:pPr>
+        <w:tabs>
+          <w:tab w:val="num" w:pos="2160"/>
+        </w:tabs>
+        <w:ind w:left="2160" w:hanging="360"/>
+      </w:pPr>
+      <w:rPr>
+        <w:rFonts w:ascii="Symbol" w:hAnsi="Symbol" w:hint="default"/>
+        <w:sz w:val="20"/>
+      </w:rPr>
+    </w:lvl>
+    <w:lvl w:ilvl="3" w:tentative="1">
+      <w:start w:val="1"/>
+      <w:numFmt w:val="bullet"/>
+      <w:lvlText w:val=""/>
+      <w:lvlJc w:val="left"/>
+      <w:pPr>
+        <w:tabs>
+          <w:tab w:val="num" w:pos="2880"/>
+        </w:tabs>
+        <w:ind w:left="2880" w:hanging="360"/>
+      </w:pPr>
+      <w:rPr>
+        <w:rFonts w:ascii="Symbol" w:hAnsi="Symbol" w:hint="default"/>
+        <w:sz w:val="20"/>
+      </w:rPr>
+    </w:lvl>
+    <w:lvl w:ilvl="4" w:tentative="1">
+      <w:start w:val="1"/>
+      <w:numFmt w:val="bullet"/>
+      <w:lvlText w:val=""/>
+      <w:lvlJc w:val="left"/>
+      <w:pPr>
+        <w:tabs>
+          <w:tab w:val="num" w:pos="3600"/>
+        </w:tabs>
+        <w:ind w:left="3600" w:hanging="360"/>
+      </w:pPr>
+      <w:rPr>
+        <w:rFonts w:ascii="Symbol" w:hAnsi="Symbol" w:hint="default"/>
+        <w:sz w:val="20"/>
+      </w:rPr>
+    </w:lvl>
+    <w:lvl w:ilvl="5" w:tentative="1">
+      <w:start w:val="1"/>
+      <w:numFmt w:val="bullet"/>
+      <w:lvlText w:val=""/>
+      <w:lvlJc w:val="left"/>
+      <w:pPr>
+        <w:tabs>
+          <w:tab w:val="num" w:pos="4320"/>
+        </w:tabs>
+        <w:ind w:left="4320" w:hanging="360"/>
+      </w:pPr>
+      <w:rPr>
+        <w:rFonts w:ascii="Symbol" w:hAnsi="Symbol" w:hint="default"/>
+        <w:sz w:val="20"/>
+      </w:rPr>
+    </w:lvl>
+    <w:lvl w:ilvl="6" w:tentative="1">
+      <w:start w:val="1"/>
+      <w:numFmt w:val="bullet"/>
+      <w:lvlText w:val=""/>
+      <w:lvlJc w:val="left"/>
+      <w:pPr>
+        <w:tabs>
+          <w:tab w:val="num" w:pos="5040"/>
+        </w:tabs>
+        <w:ind w:left="5040" w:hanging="360"/>
+      </w:pPr>
+      <w:rPr>
+        <w:rFonts w:ascii="Symbol" w:hAnsi="Symbol" w:hint="default"/>
+        <w:sz w:val="20"/>
+      </w:rPr>
+    </w:lvl>
+    <w:lvl w:ilvl="7" w:tentative="1">
+      <w:start w:val="1"/>
+      <w:numFmt w:val="bullet"/>
+      <w:lvlText w:val=""/>
+      <w:lvlJc w:val="left"/>
+      <w:pPr>
+        <w:tabs>
+          <w:tab w:val="num" w:pos="5760"/>
+        </w:tabs>
+        <w:ind w:left="5760" w:hanging="360"/>
+      </w:pPr>
+      <w:rPr>
+        <w:rFonts w:ascii="Symbol" w:hAnsi="Symbol" w:hint="default"/>
+        <w:sz w:val="20"/>
+      </w:rPr>
+    </w:lvl>
+    <w:lvl w:ilvl="8" w:tentative="1">
+      <w:start w:val="1"/>
+      <w:numFmt w:val="bullet"/>
+      <w:lvlText w:val=""/>
+      <w:lvlJc w:val="left"/>
+      <w:pPr>
+        <w:tabs>
+          <w:tab w:val="num" w:pos="6480"/>
+        </w:tabs>
+        <w:ind w:left="6480" w:hanging="360"/>
+      </w:pPr>
+      <w:rPr>
+        <w:rFonts w:ascii="Symbol" w:hAnsi="Symbol" w:hint="default"/>
+        <w:sz w:val="20"/>
+      </w:rPr>
+    </w:lvl>
+  </w:abstractNum>
+  <w:abstractNum w:abstractNumId="12">
     <w:nsid w:val="7F6931F2"/>
     <w:multiLevelType w:val="hybridMultilevel"/>
     <w:tmpl w:val="B41AFC0A"/>
@@ -6061,7 +7716,7 @@
     </w:lvl>
   </w:abstractNum>
   <w:num w:numId="1">
-    <w:abstractNumId w:val="7"/>
+    <w:abstractNumId w:val="10"/>
   </w:num>
   <w:num w:numId="2">
     <w:abstractNumId w:val="2"/>
@@ -6070,7 +7725,7 @@
     <w:abstractNumId w:val="4"/>
   </w:num>
   <w:num w:numId="4">
-    <w:abstractNumId w:val="8"/>
+    <w:abstractNumId w:val="12"/>
   </w:num>
   <w:num w:numId="5">
     <w:abstractNumId w:val="1"/>
@@ -6086,6 +7741,18 @@
   </w:num>
   <w:num w:numId="9">
     <w:abstractNumId w:val="5"/>
+  </w:num>
+  <w:num w:numId="10">
+    <w:abstractNumId w:val="9"/>
+  </w:num>
+  <w:num w:numId="11">
+    <w:abstractNumId w:val="8"/>
+  </w:num>
+  <w:num w:numId="12">
+    <w:abstractNumId w:val="11"/>
+  </w:num>
+  <w:num w:numId="13">
+    <w:abstractNumId w:val="7"/>
   </w:num>
 </w:numbering>
 </file>
@@ -6814,6 +8481,18 @@
       <w:sz w:val="24"/>
     </w:rPr>
   </w:style>
+  <w:style w:type="character" w:styleId="Hyperlink">
+    <w:name w:val="Hyperlink"/>
+    <w:basedOn w:val="DefaultParagraphFont"/>
+    <w:uiPriority w:val="99"/>
+    <w:semiHidden/>
+    <w:unhideWhenUsed/>
+    <w:rsid w:val="00970A46"/>
+    <w:rPr>
+      <w:color w:val="0000FF"/>
+      <w:u w:val="single"/>
+    </w:rPr>
+  </w:style>
 </w:styles>
 </file>
 
